--- a/proyecto.docx
+++ b/proyecto.docx
@@ -196,6 +196,7 @@
                                       <w:alias w:val="Título"/>
                                       <w:tag w:val=""/>
                                       <w:id w:val="-554696155"/>
+                                      <w:showingPlcHdr/>
                                       <w:dataBinding w:prefixMappings="xmlns:ns0='http://purl.org/dc/elements/1.1/' xmlns:ns1='http://schemas.openxmlformats.org/package/2006/metadata/core-properties' " w:xpath="/ns1:coreProperties[1]/ns0:title[1]" w:storeItemID="{6C3C8BC8-F283-45AE-878A-BAB7291924A1}"/>
                                       <w:text/>
                                     </w:sdtPr>
@@ -206,7 +207,7 @@
                                           <w:sz w:val="72"/>
                                           <w:szCs w:val="72"/>
                                         </w:rPr>
-                                        <w:t>Proyecto ingeniería de datos</w:t>
+                                        <w:t xml:space="preserve">     </w:t>
                                       </w:r>
                                     </w:sdtContent>
                                   </w:sdt>
@@ -367,6 +368,7 @@
                                 <w:alias w:val="Título"/>
                                 <w:tag w:val=""/>
                                 <w:id w:val="-554696155"/>
+                                <w:showingPlcHdr/>
                                 <w:dataBinding w:prefixMappings="xmlns:ns0='http://purl.org/dc/elements/1.1/' xmlns:ns1='http://schemas.openxmlformats.org/package/2006/metadata/core-properties' " w:xpath="/ns1:coreProperties[1]/ns0:title[1]" w:storeItemID="{6C3C8BC8-F283-45AE-878A-BAB7291924A1}"/>
                                 <w:text/>
                               </w:sdtPr>
@@ -377,7 +379,7 @@
                                     <w:sz w:val="72"/>
                                     <w:szCs w:val="72"/>
                                   </w:rPr>
-                                  <w:t>Proyecto ingeniería de datos</w:t>
+                                  <w:t xml:space="preserve">     </w:t>
                                 </w:r>
                               </w:sdtContent>
                             </w:sdt>
@@ -782,7 +784,13 @@
     <w:sdt>
       <w:sdtPr>
         <w:rPr>
-          <w:lang w:val="es-ES"/>
+          <w:rFonts w:asciiTheme="minorHAnsi" w:eastAsiaTheme="minorHAnsi" w:hAnsiTheme="minorHAnsi" w:cstheme="minorBidi"/>
+          <w:color w:val="auto"/>
+          <w:kern w:val="2"/>
+          <w:sz w:val="22"/>
+          <w:szCs w:val="22"/>
+          <w:lang w:val="es-ES" w:eastAsia="en-US"/>
+          <w14:ligatures w14:val="standardContextual"/>
         </w:rPr>
         <w:id w:val="-395205636"/>
         <w:docPartObj>
@@ -792,15 +800,8 @@
       </w:sdtPr>
       <w:sdtEndPr>
         <w:rPr>
-          <w:rFonts w:asciiTheme="minorHAnsi" w:eastAsiaTheme="minorHAnsi" w:hAnsiTheme="minorHAnsi" w:cstheme="minorBidi"/>
           <w:b/>
           <w:bCs/>
-          <w:color w:val="auto"/>
-          <w:kern w:val="2"/>
-          <w:sz w:val="22"/>
-          <w:szCs w:val="22"/>
-          <w:lang w:eastAsia="en-US"/>
-          <w14:ligatures w14:val="standardContextual"/>
         </w:rPr>
       </w:sdtEndPr>
       <w:sdtContent>
@@ -836,13 +837,84 @@
           <w:r>
             <w:fldChar w:fldCharType="separate"/>
           </w:r>
-          <w:hyperlink w:anchor="_Toc183141903" w:history="1">
+          <w:hyperlink w:anchor="_Toc183557646" w:history="1">
             <w:r>
               <w:rPr>
                 <w:rStyle w:val="Hipervnculo"/>
                 <w:noProof/>
                 <w:lang w:val="es-MX"/>
               </w:rPr>
+              <w:t>Diagrama entidad relación</w:t>
+            </w:r>
+            <w:r>
+              <w:rPr>
+                <w:noProof/>
+                <w:webHidden/>
+              </w:rPr>
+              <w:tab/>
+            </w:r>
+            <w:r>
+              <w:rPr>
+                <w:noProof/>
+                <w:webHidden/>
+              </w:rPr>
+              <w:fldChar w:fldCharType="begin"/>
+            </w:r>
+            <w:r>
+              <w:rPr>
+                <w:noProof/>
+                <w:webHidden/>
+              </w:rPr>
+              <w:instrText xml:space="preserve"> PAGEREF _Toc183557646 \h </w:instrText>
+            </w:r>
+            <w:r>
+              <w:rPr>
+                <w:noProof/>
+                <w:webHidden/>
+              </w:rPr>
+            </w:r>
+            <w:r>
+              <w:rPr>
+                <w:noProof/>
+                <w:webHidden/>
+              </w:rPr>
+              <w:fldChar w:fldCharType="separate"/>
+            </w:r>
+            <w:r>
+              <w:rPr>
+                <w:noProof/>
+                <w:webHidden/>
+              </w:rPr>
+              <w:t>3</w:t>
+            </w:r>
+            <w:r>
+              <w:rPr>
+                <w:noProof/>
+                <w:webHidden/>
+              </w:rPr>
+              <w:fldChar w:fldCharType="end"/>
+            </w:r>
+          </w:hyperlink>
+        </w:p>
+        <w:p>
+          <w:pPr>
+            <w:pStyle w:val="TDC1"/>
+            <w:tabs>
+              <w:tab w:val="right" w:leader="dot" w:pos="8828"/>
+            </w:tabs>
+            <w:rPr>
+              <w:rFonts w:eastAsiaTheme="minorEastAsia"/>
+              <w:noProof/>
+              <w:lang w:eastAsia="es-CO"/>
+            </w:rPr>
+          </w:pPr>
+          <w:hyperlink w:anchor="_Toc183557647" w:history="1">
+            <w:r>
+              <w:rPr>
+                <w:rStyle w:val="Hipervnculo"/>
+                <w:noProof/>
+                <w:lang w:val="es-MX"/>
+              </w:rPr>
               <w:t>Diagrama relacional</w:t>
             </w:r>
             <w:r>
@@ -864,7 +936,7 @@
                 <w:noProof/>
                 <w:webHidden/>
               </w:rPr>
-              <w:instrText xml:space="preserve"> PAGEREF _Toc183141903 \h </w:instrText>
+              <w:instrText xml:space="preserve"> PAGEREF _Toc183557647 \h </w:instrText>
             </w:r>
             <w:r>
               <w:rPr>
@@ -884,7 +956,78 @@
                 <w:noProof/>
                 <w:webHidden/>
               </w:rPr>
-              <w:t>3</w:t>
+              <w:t>4</w:t>
+            </w:r>
+            <w:r>
+              <w:rPr>
+                <w:noProof/>
+                <w:webHidden/>
+              </w:rPr>
+              <w:fldChar w:fldCharType="end"/>
+            </w:r>
+          </w:hyperlink>
+        </w:p>
+        <w:p>
+          <w:pPr>
+            <w:pStyle w:val="TDC1"/>
+            <w:tabs>
+              <w:tab w:val="right" w:leader="dot" w:pos="8828"/>
+            </w:tabs>
+            <w:rPr>
+              <w:rFonts w:eastAsiaTheme="minorEastAsia"/>
+              <w:noProof/>
+              <w:lang w:eastAsia="es-CO"/>
+            </w:rPr>
+          </w:pPr>
+          <w:hyperlink w:anchor="_Toc183557648" w:history="1">
+            <w:r>
+              <w:rPr>
+                <w:rStyle w:val="Hipervnculo"/>
+                <w:noProof/>
+                <w:lang w:val="es-MX"/>
+              </w:rPr>
+              <w:t>descripción del proceso de carga de información en la base de datos</w:t>
+            </w:r>
+            <w:r>
+              <w:rPr>
+                <w:noProof/>
+                <w:webHidden/>
+              </w:rPr>
+              <w:tab/>
+            </w:r>
+            <w:r>
+              <w:rPr>
+                <w:noProof/>
+                <w:webHidden/>
+              </w:rPr>
+              <w:fldChar w:fldCharType="begin"/>
+            </w:r>
+            <w:r>
+              <w:rPr>
+                <w:noProof/>
+                <w:webHidden/>
+              </w:rPr>
+              <w:instrText xml:space="preserve"> PAGEREF _Toc183557648 \h </w:instrText>
+            </w:r>
+            <w:r>
+              <w:rPr>
+                <w:noProof/>
+                <w:webHidden/>
+              </w:rPr>
+            </w:r>
+            <w:r>
+              <w:rPr>
+                <w:noProof/>
+                <w:webHidden/>
+              </w:rPr>
+              <w:fldChar w:fldCharType="separate"/>
+            </w:r>
+            <w:r>
+              <w:rPr>
+                <w:noProof/>
+                <w:webHidden/>
+              </w:rPr>
+              <w:t>5</w:t>
             </w:r>
             <w:r>
               <w:rPr>
@@ -907,14 +1050,13 @@
               <w:lang w:eastAsia="es-CO"/>
             </w:rPr>
           </w:pPr>
-          <w:hyperlink w:anchor="_Toc183141904" w:history="1">
+          <w:hyperlink w:anchor="_Toc183557649" w:history="1">
             <w:r>
               <w:rPr>
                 <w:rStyle w:val="Hipervnculo"/>
                 <w:noProof/>
-                <w:lang w:val="es-MX"/>
-              </w:rPr>
-              <w:t>descripción del proceso de carga de información en la base de datos</w:t>
+              </w:rPr>
+              <w:t>Preparación de los archivos de datos</w:t>
             </w:r>
             <w:r>
               <w:rPr>
@@ -935,7 +1077,7 @@
                 <w:noProof/>
                 <w:webHidden/>
               </w:rPr>
-              <w:instrText xml:space="preserve"> PAGEREF _Toc183141904 \h </w:instrText>
+              <w:instrText xml:space="preserve"> PAGEREF _Toc183557649 \h </w:instrText>
             </w:r>
             <w:r>
               <w:rPr>
@@ -955,7 +1097,147 @@
                 <w:noProof/>
                 <w:webHidden/>
               </w:rPr>
-              <w:t>4</w:t>
+              <w:t>5</w:t>
+            </w:r>
+            <w:r>
+              <w:rPr>
+                <w:noProof/>
+                <w:webHidden/>
+              </w:rPr>
+              <w:fldChar w:fldCharType="end"/>
+            </w:r>
+          </w:hyperlink>
+        </w:p>
+        <w:p>
+          <w:pPr>
+            <w:pStyle w:val="TDC2"/>
+            <w:tabs>
+              <w:tab w:val="right" w:leader="dot" w:pos="8828"/>
+            </w:tabs>
+            <w:rPr>
+              <w:rFonts w:eastAsiaTheme="minorEastAsia"/>
+              <w:noProof/>
+              <w:lang w:eastAsia="es-CO"/>
+            </w:rPr>
+          </w:pPr>
+          <w:hyperlink w:anchor="_Toc183557650" w:history="1">
+            <w:r>
+              <w:rPr>
+                <w:rStyle w:val="Hipervnculo"/>
+                <w:noProof/>
+              </w:rPr>
+              <w:t>Ejecución del comando COPY</w:t>
+            </w:r>
+            <w:r>
+              <w:rPr>
+                <w:noProof/>
+                <w:webHidden/>
+              </w:rPr>
+              <w:tab/>
+            </w:r>
+            <w:r>
+              <w:rPr>
+                <w:noProof/>
+                <w:webHidden/>
+              </w:rPr>
+              <w:fldChar w:fldCharType="begin"/>
+            </w:r>
+            <w:r>
+              <w:rPr>
+                <w:noProof/>
+                <w:webHidden/>
+              </w:rPr>
+              <w:instrText xml:space="preserve"> PAGEREF _Toc183557650 \h </w:instrText>
+            </w:r>
+            <w:r>
+              <w:rPr>
+                <w:noProof/>
+                <w:webHidden/>
+              </w:rPr>
+            </w:r>
+            <w:r>
+              <w:rPr>
+                <w:noProof/>
+                <w:webHidden/>
+              </w:rPr>
+              <w:fldChar w:fldCharType="separate"/>
+            </w:r>
+            <w:r>
+              <w:rPr>
+                <w:noProof/>
+                <w:webHidden/>
+              </w:rPr>
+              <w:t>5</w:t>
+            </w:r>
+            <w:r>
+              <w:rPr>
+                <w:noProof/>
+                <w:webHidden/>
+              </w:rPr>
+              <w:fldChar w:fldCharType="end"/>
+            </w:r>
+          </w:hyperlink>
+        </w:p>
+        <w:p>
+          <w:pPr>
+            <w:pStyle w:val="TDC2"/>
+            <w:tabs>
+              <w:tab w:val="right" w:leader="dot" w:pos="8828"/>
+            </w:tabs>
+            <w:rPr>
+              <w:rFonts w:eastAsiaTheme="minorEastAsia"/>
+              <w:noProof/>
+              <w:lang w:eastAsia="es-CO"/>
+            </w:rPr>
+          </w:pPr>
+          <w:hyperlink w:anchor="_Toc183557651" w:history="1">
+            <w:r>
+              <w:rPr>
+                <w:rStyle w:val="Hipervnculo"/>
+                <w:noProof/>
+              </w:rPr>
+              <w:t>Manejo de errores</w:t>
+            </w:r>
+            <w:r>
+              <w:rPr>
+                <w:noProof/>
+                <w:webHidden/>
+              </w:rPr>
+              <w:tab/>
+            </w:r>
+            <w:r>
+              <w:rPr>
+                <w:noProof/>
+                <w:webHidden/>
+              </w:rPr>
+              <w:fldChar w:fldCharType="begin"/>
+            </w:r>
+            <w:r>
+              <w:rPr>
+                <w:noProof/>
+                <w:webHidden/>
+              </w:rPr>
+              <w:instrText xml:space="preserve"> PAGEREF _Toc183557651 \h </w:instrText>
+            </w:r>
+            <w:r>
+              <w:rPr>
+                <w:noProof/>
+                <w:webHidden/>
+              </w:rPr>
+            </w:r>
+            <w:r>
+              <w:rPr>
+                <w:noProof/>
+                <w:webHidden/>
+              </w:rPr>
+              <w:fldChar w:fldCharType="separate"/>
+            </w:r>
+            <w:r>
+              <w:rPr>
+                <w:noProof/>
+                <w:webHidden/>
+              </w:rPr>
+              <w:t>5</w:t>
             </w:r>
             <w:r>
               <w:rPr>
@@ -978,7 +1260,7 @@
               <w:lang w:eastAsia="es-CO"/>
             </w:rPr>
           </w:pPr>
-          <w:hyperlink w:anchor="_Toc183141905" w:history="1">
+          <w:hyperlink w:anchor="_Toc183557652" w:history="1">
             <w:r>
               <w:rPr>
                 <w:rStyle w:val="Hipervnculo"/>
@@ -1006,7 +1288,7 @@
                 <w:noProof/>
                 <w:webHidden/>
               </w:rPr>
-              <w:instrText xml:space="preserve"> PAGEREF _Toc183141905 \h </w:instrText>
+              <w:instrText xml:space="preserve"> PAGEREF _Toc183557652 \h </w:instrText>
             </w:r>
             <w:r>
               <w:rPr>
@@ -1026,7 +1308,7 @@
                 <w:noProof/>
                 <w:webHidden/>
               </w:rPr>
-              <w:t>5</w:t>
+              <w:t>6</w:t>
             </w:r>
             <w:r>
               <w:rPr>
@@ -1049,7 +1331,7 @@
               <w:lang w:eastAsia="es-CO"/>
             </w:rPr>
           </w:pPr>
-          <w:hyperlink w:anchor="_Toc183141906" w:history="1">
+          <w:hyperlink w:anchor="_Toc183557653" w:history="1">
             <w:r>
               <w:rPr>
                 <w:rStyle w:val="Hipervnculo"/>
@@ -1077,7 +1359,7 @@
                 <w:noProof/>
                 <w:webHidden/>
               </w:rPr>
-              <w:instrText xml:space="preserve"> PAGEREF _Toc183141906 \h </w:instrText>
+              <w:instrText xml:space="preserve"> PAGEREF _Toc183557653 \h </w:instrText>
             </w:r>
             <w:r>
               <w:rPr>
@@ -1097,7 +1379,7 @@
                 <w:noProof/>
                 <w:webHidden/>
               </w:rPr>
-              <w:t>5</w:t>
+              <w:t>6</w:t>
             </w:r>
             <w:r>
               <w:rPr>
@@ -1120,7 +1402,7 @@
               <w:lang w:eastAsia="es-CO"/>
             </w:rPr>
           </w:pPr>
-          <w:hyperlink w:anchor="_Toc183141907" w:history="1">
+          <w:hyperlink w:anchor="_Toc183557654" w:history="1">
             <w:r>
               <w:rPr>
                 <w:rStyle w:val="Hipervnculo"/>
@@ -1148,7 +1430,7 @@
                 <w:noProof/>
                 <w:webHidden/>
               </w:rPr>
-              <w:instrText xml:space="preserve"> PAGEREF _Toc183141907 \h </w:instrText>
+              <w:instrText xml:space="preserve"> PAGEREF _Toc183557654 \h </w:instrText>
             </w:r>
             <w:r>
               <w:rPr>
@@ -1168,7 +1450,7 @@
                 <w:noProof/>
                 <w:webHidden/>
               </w:rPr>
-              <w:t>5</w:t>
+              <w:t>6</w:t>
             </w:r>
             <w:r>
               <w:rPr>
@@ -1191,7 +1473,7 @@
               <w:lang w:eastAsia="es-CO"/>
             </w:rPr>
           </w:pPr>
-          <w:hyperlink w:anchor="_Toc183141908" w:history="1">
+          <w:hyperlink w:anchor="_Toc183557655" w:history="1">
             <w:r>
               <w:rPr>
                 <w:rStyle w:val="Hipervnculo"/>
@@ -1219,7 +1501,7 @@
                 <w:noProof/>
                 <w:webHidden/>
               </w:rPr>
-              <w:instrText xml:space="preserve"> PAGEREF _Toc183141908 \h </w:instrText>
+              <w:instrText xml:space="preserve"> PAGEREF _Toc183557655 \h </w:instrText>
             </w:r>
             <w:r>
               <w:rPr>
@@ -1239,7 +1521,7 @@
                 <w:noProof/>
                 <w:webHidden/>
               </w:rPr>
-              <w:t>5</w:t>
+              <w:t>6</w:t>
             </w:r>
             <w:r>
               <w:rPr>
@@ -1262,7 +1544,7 @@
               <w:lang w:eastAsia="es-CO"/>
             </w:rPr>
           </w:pPr>
-          <w:hyperlink w:anchor="_Toc183141909" w:history="1">
+          <w:hyperlink w:anchor="_Toc183557656" w:history="1">
             <w:r>
               <w:rPr>
                 <w:rStyle w:val="Hipervnculo"/>
@@ -1290,7 +1572,7 @@
                 <w:noProof/>
                 <w:webHidden/>
               </w:rPr>
-              <w:instrText xml:space="preserve"> PAGEREF _Toc183141909 \h </w:instrText>
+              <w:instrText xml:space="preserve"> PAGEREF _Toc183557656 \h </w:instrText>
             </w:r>
             <w:r>
               <w:rPr>
@@ -1310,7 +1592,556 @@
                 <w:noProof/>
                 <w:webHidden/>
               </w:rPr>
-              <w:t>5</w:t>
+              <w:t>6</w:t>
+            </w:r>
+            <w:r>
+              <w:rPr>
+                <w:noProof/>
+                <w:webHidden/>
+              </w:rPr>
+              <w:fldChar w:fldCharType="end"/>
+            </w:r>
+          </w:hyperlink>
+        </w:p>
+        <w:p>
+          <w:pPr>
+            <w:pStyle w:val="TDC1"/>
+            <w:tabs>
+              <w:tab w:val="right" w:leader="dot" w:pos="8828"/>
+            </w:tabs>
+            <w:rPr>
+              <w:rFonts w:eastAsiaTheme="minorEastAsia"/>
+              <w:noProof/>
+              <w:lang w:eastAsia="es-CO"/>
+            </w:rPr>
+          </w:pPr>
+          <w:hyperlink w:anchor="_Toc183557657" w:history="1">
+            <w:r>
+              <w:rPr>
+                <w:rStyle w:val="Hipervnculo"/>
+                <w:noProof/>
+                <w:lang w:val="es-MX"/>
+              </w:rPr>
+              <w:t>Discusión</w:t>
+            </w:r>
+            <w:r>
+              <w:rPr>
+                <w:noProof/>
+                <w:webHidden/>
+              </w:rPr>
+              <w:tab/>
+            </w:r>
+            <w:r>
+              <w:rPr>
+                <w:noProof/>
+                <w:webHidden/>
+              </w:rPr>
+              <w:fldChar w:fldCharType="begin"/>
+            </w:r>
+            <w:r>
+              <w:rPr>
+                <w:noProof/>
+                <w:webHidden/>
+              </w:rPr>
+              <w:instrText xml:space="preserve"> PAGEREF _Toc183557657 \h </w:instrText>
+            </w:r>
+            <w:r>
+              <w:rPr>
+                <w:noProof/>
+                <w:webHidden/>
+              </w:rPr>
+            </w:r>
+            <w:r>
+              <w:rPr>
+                <w:noProof/>
+                <w:webHidden/>
+              </w:rPr>
+              <w:fldChar w:fldCharType="separate"/>
+            </w:r>
+            <w:r>
+              <w:rPr>
+                <w:noProof/>
+                <w:webHidden/>
+              </w:rPr>
+              <w:t>7</w:t>
+            </w:r>
+            <w:r>
+              <w:rPr>
+                <w:noProof/>
+                <w:webHidden/>
+              </w:rPr>
+              <w:fldChar w:fldCharType="end"/>
+            </w:r>
+          </w:hyperlink>
+        </w:p>
+        <w:p>
+          <w:pPr>
+            <w:pStyle w:val="TDC2"/>
+            <w:tabs>
+              <w:tab w:val="right" w:leader="dot" w:pos="8828"/>
+            </w:tabs>
+            <w:rPr>
+              <w:rFonts w:eastAsiaTheme="minorEastAsia"/>
+              <w:noProof/>
+              <w:lang w:eastAsia="es-CO"/>
+            </w:rPr>
+          </w:pPr>
+          <w:hyperlink w:anchor="_Toc183557658" w:history="1">
+            <w:r>
+              <w:rPr>
+                <w:rStyle w:val="Hipervnculo"/>
+                <w:noProof/>
+              </w:rPr>
+              <w:t>Apreciaciones del Proceso de Desarrollo del Proyecto</w:t>
+            </w:r>
+            <w:r>
+              <w:rPr>
+                <w:noProof/>
+                <w:webHidden/>
+              </w:rPr>
+              <w:tab/>
+            </w:r>
+            <w:r>
+              <w:rPr>
+                <w:noProof/>
+                <w:webHidden/>
+              </w:rPr>
+              <w:fldChar w:fldCharType="begin"/>
+            </w:r>
+            <w:r>
+              <w:rPr>
+                <w:noProof/>
+                <w:webHidden/>
+              </w:rPr>
+              <w:instrText xml:space="preserve"> PAGEREF _Toc183557658 \h </w:instrText>
+            </w:r>
+            <w:r>
+              <w:rPr>
+                <w:noProof/>
+                <w:webHidden/>
+              </w:rPr>
+            </w:r>
+            <w:r>
+              <w:rPr>
+                <w:noProof/>
+                <w:webHidden/>
+              </w:rPr>
+              <w:fldChar w:fldCharType="separate"/>
+            </w:r>
+            <w:r>
+              <w:rPr>
+                <w:noProof/>
+                <w:webHidden/>
+              </w:rPr>
+              <w:t>7</w:t>
+            </w:r>
+            <w:r>
+              <w:rPr>
+                <w:noProof/>
+                <w:webHidden/>
+              </w:rPr>
+              <w:fldChar w:fldCharType="end"/>
+            </w:r>
+          </w:hyperlink>
+        </w:p>
+        <w:p>
+          <w:pPr>
+            <w:pStyle w:val="TDC3"/>
+            <w:tabs>
+              <w:tab w:val="right" w:leader="dot" w:pos="8828"/>
+            </w:tabs>
+            <w:rPr>
+              <w:noProof/>
+            </w:rPr>
+          </w:pPr>
+          <w:hyperlink w:anchor="_Toc183557659" w:history="1">
+            <w:r>
+              <w:rPr>
+                <w:rStyle w:val="Hipervnculo"/>
+                <w:noProof/>
+              </w:rPr>
+              <w:t>Selección de Fuentes de Datos</w:t>
+            </w:r>
+            <w:r>
+              <w:rPr>
+                <w:noProof/>
+                <w:webHidden/>
+              </w:rPr>
+              <w:tab/>
+            </w:r>
+            <w:r>
+              <w:rPr>
+                <w:noProof/>
+                <w:webHidden/>
+              </w:rPr>
+              <w:fldChar w:fldCharType="begin"/>
+            </w:r>
+            <w:r>
+              <w:rPr>
+                <w:noProof/>
+                <w:webHidden/>
+              </w:rPr>
+              <w:instrText xml:space="preserve"> PAGEREF _Toc183557659 \h </w:instrText>
+            </w:r>
+            <w:r>
+              <w:rPr>
+                <w:noProof/>
+                <w:webHidden/>
+              </w:rPr>
+            </w:r>
+            <w:r>
+              <w:rPr>
+                <w:noProof/>
+                <w:webHidden/>
+              </w:rPr>
+              <w:fldChar w:fldCharType="separate"/>
+            </w:r>
+            <w:r>
+              <w:rPr>
+                <w:noProof/>
+                <w:webHidden/>
+              </w:rPr>
+              <w:t>7</w:t>
+            </w:r>
+            <w:r>
+              <w:rPr>
+                <w:noProof/>
+                <w:webHidden/>
+              </w:rPr>
+              <w:fldChar w:fldCharType="end"/>
+            </w:r>
+          </w:hyperlink>
+        </w:p>
+        <w:p>
+          <w:pPr>
+            <w:pStyle w:val="TDC3"/>
+            <w:tabs>
+              <w:tab w:val="right" w:leader="dot" w:pos="8828"/>
+            </w:tabs>
+            <w:rPr>
+              <w:noProof/>
+            </w:rPr>
+          </w:pPr>
+          <w:hyperlink w:anchor="_Toc183557660" w:history="1">
+            <w:r>
+              <w:rPr>
+                <w:rStyle w:val="Hipervnculo"/>
+                <w:noProof/>
+              </w:rPr>
+              <w:t>Diseño de la Base de Datos</w:t>
+            </w:r>
+            <w:r>
+              <w:rPr>
+                <w:noProof/>
+                <w:webHidden/>
+              </w:rPr>
+              <w:tab/>
+            </w:r>
+            <w:r>
+              <w:rPr>
+                <w:noProof/>
+                <w:webHidden/>
+              </w:rPr>
+              <w:fldChar w:fldCharType="begin"/>
+            </w:r>
+            <w:r>
+              <w:rPr>
+                <w:noProof/>
+                <w:webHidden/>
+              </w:rPr>
+              <w:instrText xml:space="preserve"> PAGEREF _Toc183557660 \h </w:instrText>
+            </w:r>
+            <w:r>
+              <w:rPr>
+                <w:noProof/>
+                <w:webHidden/>
+              </w:rPr>
+            </w:r>
+            <w:r>
+              <w:rPr>
+                <w:noProof/>
+                <w:webHidden/>
+              </w:rPr>
+              <w:fldChar w:fldCharType="separate"/>
+            </w:r>
+            <w:r>
+              <w:rPr>
+                <w:noProof/>
+                <w:webHidden/>
+              </w:rPr>
+              <w:t>7</w:t>
+            </w:r>
+            <w:r>
+              <w:rPr>
+                <w:noProof/>
+                <w:webHidden/>
+              </w:rPr>
+              <w:fldChar w:fldCharType="end"/>
+            </w:r>
+          </w:hyperlink>
+        </w:p>
+        <w:p>
+          <w:pPr>
+            <w:pStyle w:val="TDC3"/>
+            <w:tabs>
+              <w:tab w:val="right" w:leader="dot" w:pos="8828"/>
+            </w:tabs>
+            <w:rPr>
+              <w:noProof/>
+            </w:rPr>
+          </w:pPr>
+          <w:hyperlink w:anchor="_Toc183557661" w:history="1">
+            <w:r>
+              <w:rPr>
+                <w:rStyle w:val="Hipervnculo"/>
+                <w:noProof/>
+              </w:rPr>
+              <w:t>Carga de Datos</w:t>
+            </w:r>
+            <w:r>
+              <w:rPr>
+                <w:noProof/>
+                <w:webHidden/>
+              </w:rPr>
+              <w:tab/>
+            </w:r>
+            <w:r>
+              <w:rPr>
+                <w:noProof/>
+                <w:webHidden/>
+              </w:rPr>
+              <w:fldChar w:fldCharType="begin"/>
+            </w:r>
+            <w:r>
+              <w:rPr>
+                <w:noProof/>
+                <w:webHidden/>
+              </w:rPr>
+              <w:instrText xml:space="preserve"> PAGEREF _Toc183557661 \h </w:instrText>
+            </w:r>
+            <w:r>
+              <w:rPr>
+                <w:noProof/>
+                <w:webHidden/>
+              </w:rPr>
+            </w:r>
+            <w:r>
+              <w:rPr>
+                <w:noProof/>
+                <w:webHidden/>
+              </w:rPr>
+              <w:fldChar w:fldCharType="separate"/>
+            </w:r>
+            <w:r>
+              <w:rPr>
+                <w:noProof/>
+                <w:webHidden/>
+              </w:rPr>
+              <w:t>7</w:t>
+            </w:r>
+            <w:r>
+              <w:rPr>
+                <w:noProof/>
+                <w:webHidden/>
+              </w:rPr>
+              <w:fldChar w:fldCharType="end"/>
+            </w:r>
+          </w:hyperlink>
+        </w:p>
+        <w:p>
+          <w:pPr>
+            <w:pStyle w:val="TDC3"/>
+            <w:tabs>
+              <w:tab w:val="right" w:leader="dot" w:pos="8828"/>
+            </w:tabs>
+            <w:rPr>
+              <w:noProof/>
+            </w:rPr>
+          </w:pPr>
+          <w:hyperlink w:anchor="_Toc183557662" w:history="1">
+            <w:r>
+              <w:rPr>
+                <w:rStyle w:val="Hipervnculo"/>
+                <w:noProof/>
+              </w:rPr>
+              <w:t>Conexión con la Base de Datos</w:t>
+            </w:r>
+            <w:r>
+              <w:rPr>
+                <w:noProof/>
+                <w:webHidden/>
+              </w:rPr>
+              <w:tab/>
+            </w:r>
+            <w:r>
+              <w:rPr>
+                <w:noProof/>
+                <w:webHidden/>
+              </w:rPr>
+              <w:fldChar w:fldCharType="begin"/>
+            </w:r>
+            <w:r>
+              <w:rPr>
+                <w:noProof/>
+                <w:webHidden/>
+              </w:rPr>
+              <w:instrText xml:space="preserve"> PAGEREF _Toc183557662 \h </w:instrText>
+            </w:r>
+            <w:r>
+              <w:rPr>
+                <w:noProof/>
+                <w:webHidden/>
+              </w:rPr>
+            </w:r>
+            <w:r>
+              <w:rPr>
+                <w:noProof/>
+                <w:webHidden/>
+              </w:rPr>
+              <w:fldChar w:fldCharType="separate"/>
+            </w:r>
+            <w:r>
+              <w:rPr>
+                <w:noProof/>
+                <w:webHidden/>
+              </w:rPr>
+              <w:t>7</w:t>
+            </w:r>
+            <w:r>
+              <w:rPr>
+                <w:noProof/>
+                <w:webHidden/>
+              </w:rPr>
+              <w:fldChar w:fldCharType="end"/>
+            </w:r>
+          </w:hyperlink>
+        </w:p>
+        <w:p>
+          <w:pPr>
+            <w:pStyle w:val="TDC3"/>
+            <w:tabs>
+              <w:tab w:val="right" w:leader="dot" w:pos="8828"/>
+            </w:tabs>
+            <w:rPr>
+              <w:noProof/>
+            </w:rPr>
+          </w:pPr>
+          <w:hyperlink w:anchor="_Toc183557663" w:history="1">
+            <w:r>
+              <w:rPr>
+                <w:rStyle w:val="Hipervnculo"/>
+                <w:noProof/>
+              </w:rPr>
+              <w:t>Desarrollo Usando Dash</w:t>
+            </w:r>
+            <w:r>
+              <w:rPr>
+                <w:noProof/>
+                <w:webHidden/>
+              </w:rPr>
+              <w:tab/>
+            </w:r>
+            <w:r>
+              <w:rPr>
+                <w:noProof/>
+                <w:webHidden/>
+              </w:rPr>
+              <w:fldChar w:fldCharType="begin"/>
+            </w:r>
+            <w:r>
+              <w:rPr>
+                <w:noProof/>
+                <w:webHidden/>
+              </w:rPr>
+              <w:instrText xml:space="preserve"> PAGEREF _Toc183557663 \h </w:instrText>
+            </w:r>
+            <w:r>
+              <w:rPr>
+                <w:noProof/>
+                <w:webHidden/>
+              </w:rPr>
+            </w:r>
+            <w:r>
+              <w:rPr>
+                <w:noProof/>
+                <w:webHidden/>
+              </w:rPr>
+              <w:fldChar w:fldCharType="separate"/>
+            </w:r>
+            <w:r>
+              <w:rPr>
+                <w:noProof/>
+                <w:webHidden/>
+              </w:rPr>
+              <w:t>7</w:t>
+            </w:r>
+            <w:r>
+              <w:rPr>
+                <w:noProof/>
+                <w:webHidden/>
+              </w:rPr>
+              <w:fldChar w:fldCharType="end"/>
+            </w:r>
+          </w:hyperlink>
+        </w:p>
+        <w:p>
+          <w:pPr>
+            <w:pStyle w:val="TDC3"/>
+            <w:tabs>
+              <w:tab w:val="right" w:leader="dot" w:pos="8828"/>
+            </w:tabs>
+            <w:rPr>
+              <w:noProof/>
+            </w:rPr>
+          </w:pPr>
+          <w:hyperlink w:anchor="_Toc183557664" w:history="1">
+            <w:r>
+              <w:rPr>
+                <w:rStyle w:val="Hipervnculo"/>
+                <w:noProof/>
+              </w:rPr>
+              <w:t>Conclusión</w:t>
+            </w:r>
+            <w:r>
+              <w:rPr>
+                <w:noProof/>
+                <w:webHidden/>
+              </w:rPr>
+              <w:tab/>
+            </w:r>
+            <w:r>
+              <w:rPr>
+                <w:noProof/>
+                <w:webHidden/>
+              </w:rPr>
+              <w:fldChar w:fldCharType="begin"/>
+            </w:r>
+            <w:r>
+              <w:rPr>
+                <w:noProof/>
+                <w:webHidden/>
+              </w:rPr>
+              <w:instrText xml:space="preserve"> PAGEREF _Toc183557664 \h </w:instrText>
+            </w:r>
+            <w:r>
+              <w:rPr>
+                <w:noProof/>
+                <w:webHidden/>
+              </w:rPr>
+            </w:r>
+            <w:r>
+              <w:rPr>
+                <w:noProof/>
+                <w:webHidden/>
+              </w:rPr>
+              <w:fldChar w:fldCharType="separate"/>
+            </w:r>
+            <w:r>
+              <w:rPr>
+                <w:noProof/>
+                <w:webHidden/>
+              </w:rPr>
+              <w:t>7</w:t>
             </w:r>
             <w:r>
               <w:rPr>
@@ -1353,7 +2184,104 @@
           <w:lang w:val="es-MX"/>
         </w:rPr>
       </w:pPr>
-      <w:bookmarkStart w:id="0" w:name="_Toc183141903"/>
+      <w:bookmarkStart w:id="0" w:name="_Toc183557646"/>
+      <w:r>
+        <w:rPr>
+          <w:lang w:val="es-MX"/>
+        </w:rPr>
+        <w:lastRenderedPageBreak/>
+        <w:t>Diagrama entidad relación</w:t>
+      </w:r>
+      <w:bookmarkEnd w:id="0"/>
+      <w:r>
+        <w:rPr>
+          <w:lang w:val="es-MX"/>
+        </w:rPr>
+        <w:t xml:space="preserve"> </w:t>
+      </w:r>
+    </w:p>
+    <w:p>
+      <w:pPr>
+        <w:rPr>
+          <w:lang w:val="es-MX"/>
+        </w:rPr>
+      </w:pPr>
+    </w:p>
+    <w:p>
+      <w:pPr>
+        <w:rPr>
+          <w:lang w:val="es-MX"/>
+        </w:rPr>
+      </w:pPr>
+    </w:p>
+    <w:p>
+      <w:pPr>
+        <w:rPr>
+          <w:lang w:val="es-MX"/>
+        </w:rPr>
+      </w:pPr>
+      <w:r>
+        <w:rPr>
+          <w:lang w:val="es-MX"/>
+        </w:rPr>
+        <w:drawing>
+          <wp:inline distT="0" distB="0" distL="0" distR="0" wp14:anchorId="71FA7E4E" wp14:editId="3A9F335E">
+            <wp:extent cx="5612130" cy="2813050"/>
+            <wp:effectExtent l="0" t="0" r="7620" b="6350"/>
+            <wp:docPr id="472779642" name="Imagen 1"/>
+            <wp:cNvGraphicFramePr>
+              <a:graphicFrameLocks xmlns:a="http://schemas.openxmlformats.org/drawingml/2006/main" noChangeAspect="1"/>
+            </wp:cNvGraphicFramePr>
+            <a:graphic xmlns:a="http://schemas.openxmlformats.org/drawingml/2006/main">
+              <a:graphicData uri="http://schemas.openxmlformats.org/drawingml/2006/picture">
+                <pic:pic xmlns:pic="http://schemas.openxmlformats.org/drawingml/2006/picture">
+                  <pic:nvPicPr>
+                    <pic:cNvPr id="472779642" name=""/>
+                    <pic:cNvPicPr/>
+                  </pic:nvPicPr>
+                  <pic:blipFill>
+                    <a:blip r:embed="rId6"/>
+                    <a:stretch>
+                      <a:fillRect/>
+                    </a:stretch>
+                  </pic:blipFill>
+                  <pic:spPr>
+                    <a:xfrm>
+                      <a:off x="0" y="0"/>
+                      <a:ext cx="5612130" cy="2813050"/>
+                    </a:xfrm>
+                    <a:prstGeom prst="rect">
+                      <a:avLst/>
+                    </a:prstGeom>
+                  </pic:spPr>
+                </pic:pic>
+              </a:graphicData>
+            </a:graphic>
+          </wp:inline>
+        </w:drawing>
+      </w:r>
+    </w:p>
+    <w:p>
+      <w:pPr>
+        <w:rPr>
+          <w:lang w:val="es-MX"/>
+        </w:rPr>
+      </w:pPr>
+      <w:r>
+        <w:rPr>
+          <w:lang w:val="es-MX"/>
+        </w:rPr>
+        <w:br w:type="page"/>
+      </w:r>
+    </w:p>
+    <w:p>
+      <w:pPr>
+        <w:pStyle w:val="Ttulo1"/>
+        <w:rPr>
+          <w:lang w:val="es-MX"/>
+        </w:rPr>
+      </w:pPr>
+      <w:bookmarkStart w:id="1" w:name="_Toc183557647"/>
       <w:r>
         <w:rPr>
           <w:lang w:val="es-MX"/>
@@ -1367,7 +2295,7 @@
         </w:rPr>
         <w:t>iagrama relacional</w:t>
       </w:r>
-      <w:bookmarkEnd w:id="0"/>
+      <w:bookmarkEnd w:id="1"/>
     </w:p>
     <w:p>
       <w:pPr>
@@ -1418,7 +2346,7 @@
                     </pic:cNvPicPr>
                   </pic:nvPicPr>
                   <pic:blipFill>
-                    <a:blip r:embed="rId6">
+                    <a:blip r:embed="rId7">
                       <a:extLst>
                         <a:ext uri="{28A0092B-C50C-407E-A947-70E740481C1C}">
                           <a14:useLocalDpi xmlns:a14="http://schemas.microsoft.com/office/drawing/2010/main" val="0"/>
@@ -1465,12 +2393,12 @@
     </w:p>
     <w:p>
       <w:pPr>
-        <w:pStyle w:val="Ttulo2"/>
+        <w:pStyle w:val="Ttulo1"/>
         <w:rPr>
           <w:lang w:val="es-MX"/>
         </w:rPr>
       </w:pPr>
-      <w:bookmarkStart w:id="1" w:name="_Toc183141904"/>
+      <w:bookmarkStart w:id="2" w:name="_Toc183557648"/>
       <w:r>
         <w:rPr>
           <w:lang w:val="es-MX"/>
@@ -1478,7 +2406,7 @@
         <w:lastRenderedPageBreak/>
         <w:t>descripción del proceso de carga de información en la base de datos</w:t>
       </w:r>
-      <w:bookmarkEnd w:id="1"/>
+      <w:bookmarkEnd w:id="2"/>
     </w:p>
     <w:p>
       <w:r>
@@ -1487,19 +2415,13 @@
     </w:p>
     <w:p>
       <w:pPr>
-        <w:pStyle w:val="NormalWeb"/>
-        <w:rPr>
-          <w:b/>
-          <w:bCs/>
-        </w:rPr>
-      </w:pPr>
-      <w:r>
-        <w:rPr>
-          <w:b/>
-          <w:bCs/>
-        </w:rPr>
-        <w:t>1. Preparación de los archivos de datos</w:t>
-      </w:r>
+        <w:pStyle w:val="Ttulo2"/>
+      </w:pPr>
+      <w:bookmarkStart w:id="3" w:name="_Toc183557649"/>
+      <w:r>
+        <w:t>Preparación de los archivos de datos</w:t>
+      </w:r>
+      <w:bookmarkEnd w:id="3"/>
     </w:p>
     <w:p>
       <w:r>
@@ -1559,238 +2481,517 @@
     </w:p>
     <w:p>
       <w:pPr>
+        <w:pStyle w:val="Ttulo2"/>
+      </w:pPr>
+      <w:bookmarkStart w:id="4" w:name="_Toc183557650"/>
+      <w:r>
+        <w:t>Ejecución del comando COPY</w:t>
+      </w:r>
+      <w:bookmarkEnd w:id="4"/>
+    </w:p>
+    <w:p>
+      <w:pPr>
         <w:pStyle w:val="NormalWeb"/>
+      </w:pPr>
+      <w:r>
+        <w:t xml:space="preserve">Para cada tabla, se utilizó el comando </w:t>
+      </w:r>
+      <w:r>
+        <w:rPr>
+          <w:rStyle w:val="CdigoHTML"/>
+        </w:rPr>
+        <w:t>COPY</w:t>
+      </w:r>
+      <w:r>
+        <w:t xml:space="preserve"> de PostgreSQL. Este comando permite cargar los datos directamente desde los archivos CSV.</w:t>
+      </w:r>
+    </w:p>
+    <w:p>
+      <w:pPr>
+        <w:pStyle w:val="Ttulo2"/>
+      </w:pPr>
+      <w:bookmarkStart w:id="5" w:name="_Toc183557651"/>
+      <w:r>
+        <w:t>Manejo de errores</w:t>
+      </w:r>
+      <w:bookmarkEnd w:id="5"/>
+    </w:p>
+    <w:p>
+      <w:pPr>
+        <w:pStyle w:val="NormalWeb"/>
+      </w:pPr>
+      <w:r>
+        <w:t>Durante la carga, se encontraron algunos errores menores (por ejemplo, datos con formato incorrecto). Estos fueron solucionados ajustando los archivos fuente y repitiendo el proceso de carga para las tablas afectadas.</w:t>
+      </w:r>
+    </w:p>
+    <w:p>
+      <w:pPr>
+        <w:pStyle w:val="NormalWeb"/>
+      </w:pPr>
+    </w:p>
+    <w:p>
+      <w:pPr>
+        <w:rPr>
+          <w:lang w:val="es-MX"/>
+        </w:rPr>
+      </w:pPr>
+      <w:r>
+        <w:rPr>
+          <w:lang w:val="es-MX"/>
+        </w:rPr>
+        <w:br w:type="page"/>
+      </w:r>
+    </w:p>
+    <w:p>
+      <w:pPr>
+        <w:pStyle w:val="Ttulo1"/>
+        <w:rPr>
+          <w:lang w:val="es-MX"/>
+        </w:rPr>
+      </w:pPr>
+      <w:bookmarkStart w:id="6" w:name="_Toc183557652"/>
+      <w:r>
+        <w:rPr>
+          <w:lang w:val="es-MX"/>
+        </w:rPr>
+        <w:lastRenderedPageBreak/>
+        <w:t>Escenarios de análisis</w:t>
+      </w:r>
+      <w:bookmarkEnd w:id="6"/>
+    </w:p>
+    <w:p>
+      <w:pPr>
+        <w:pStyle w:val="Ttulo2"/>
+        <w:rPr>
+          <w:lang w:val="es-MX"/>
+        </w:rPr>
+      </w:pPr>
+      <w:bookmarkStart w:id="7" w:name="_Toc183557653"/>
+      <w:r>
+        <w:rPr>
+          <w:lang w:val="es-MX"/>
+        </w:rPr>
+        <w:t>Promedio de ancho de banda subida por cada municipio</w:t>
+      </w:r>
+      <w:bookmarkEnd w:id="7"/>
+    </w:p>
+    <w:p>
+      <w:pPr>
+        <w:pStyle w:val="NormalWeb"/>
+      </w:pPr>
+      <w:r>
+        <w:t>Desde el punto de vista técnico, esta información es clave para los proveedores de servicios de internet, ya que les ayuda a planificar inversiones estratégicas, mejorar la cobertura y optimizar recursos en áreas con baja capacidad de subida. Además, es esencial para detectar brechas digitales entre municipios, facilitando la implementación de políticas públicas que promuevan una mayor equidad en el acceso a la tecnología.</w:t>
+      </w:r>
+    </w:p>
+    <w:p>
+      <w:pPr>
+        <w:pStyle w:val="Ttulo2"/>
+        <w:rPr>
+          <w:lang w:val="es-MX"/>
+        </w:rPr>
+      </w:pPr>
+      <w:bookmarkStart w:id="8" w:name="_Toc183557654"/>
+      <w:r>
+        <w:rPr>
+          <w:lang w:val="es-MX"/>
+        </w:rPr>
+        <w:t>Promedio de ancho de banda bajada por cada municipio</w:t>
+      </w:r>
+      <w:bookmarkEnd w:id="8"/>
+    </w:p>
+    <w:p>
+      <w:r>
+        <w:t>El promedio de ancho de banda de bajada por municipio es un indicador clave para evaluar la calidad del acceso a internet en una región y tiene implicaciones significativas en diversos ámbitos tecnológicos, económicos y sociales.</w:t>
+      </w:r>
+    </w:p>
+    <w:p>
+      <w:pPr>
+        <w:pStyle w:val="Ttulo2"/>
+        <w:rPr>
+          <w:lang w:val="es-MX"/>
+        </w:rPr>
+      </w:pPr>
+      <w:bookmarkStart w:id="9" w:name="_Toc183557655"/>
+      <w:r>
+        <w:rPr>
+          <w:lang w:val="es-MX"/>
+        </w:rPr>
+        <w:t>Número de sedes que contratan cada operador</w:t>
+      </w:r>
+      <w:bookmarkEnd w:id="9"/>
+      <w:r>
+        <w:rPr>
+          <w:lang w:val="es-MX"/>
+        </w:rPr>
+        <w:t xml:space="preserve"> </w:t>
+      </w:r>
+    </w:p>
+    <w:p>
+      <w:pPr>
+        <w:rPr>
+          <w:lang w:val="es-MX"/>
+        </w:rPr>
+      </w:pPr>
+      <w:r>
+        <w:t>es un indicador relevante para evaluar la participación de los proveedores de servicios de internet (</w:t>
+      </w:r>
+      <w:proofErr w:type="spellStart"/>
+      <w:r>
+        <w:t>ISPs</w:t>
+      </w:r>
+      <w:proofErr w:type="spellEnd"/>
+      <w:r>
+        <w:t>) en un territorio específico y entender cómo está distribuida la conectividad entre diferentes operadores.</w:t>
+      </w:r>
+    </w:p>
+    <w:p>
+      <w:pPr>
+        <w:rPr>
+          <w:lang w:val="es-MX"/>
+        </w:rPr>
+      </w:pPr>
+    </w:p>
+    <w:p>
+      <w:pPr>
+        <w:pStyle w:val="Ttulo2"/>
+        <w:rPr>
+          <w:lang w:val="es-MX"/>
+        </w:rPr>
+      </w:pPr>
+      <w:bookmarkStart w:id="10" w:name="_Toc183557656"/>
+      <w:r>
+        <w:rPr>
+          <w:lang w:val="es-MX"/>
+        </w:rPr>
+        <w:t>Número de sedes agrupadas por operador y estado</w:t>
+      </w:r>
+      <w:bookmarkEnd w:id="10"/>
+    </w:p>
+    <w:p>
+      <w:r>
+        <w:t>E</w:t>
+      </w:r>
+      <w:r>
+        <w:t xml:space="preserve">ste indicador es esencial para la </w:t>
+      </w:r>
+      <w:r>
         <w:rPr>
           <w:b/>
           <w:bCs/>
         </w:rPr>
+        <w:t>gestión de infraestructura tecnológica</w:t>
+      </w:r>
+      <w:r>
+        <w:t>. Los operadores pueden utilizar esta información para priorizar reparaciones en sedes inactivas o acelerar la implementación de nuevas conexiones en regiones con alta demanda. También permite identificar patrones y anticipar problemas potenciales antes de que afecten a un gran número de usuarios.</w:t>
+      </w:r>
+    </w:p>
+    <w:p>
+      <w:r>
+        <w:br w:type="page"/>
+      </w:r>
+    </w:p>
+    <w:p>
+      <w:pPr>
+        <w:pStyle w:val="Ttulo1"/>
+        <w:rPr>
+          <w:lang w:val="es-MX"/>
+        </w:rPr>
+      </w:pPr>
+      <w:bookmarkStart w:id="11" w:name="_Toc183557657"/>
+      <w:r>
+        <w:rPr>
+          <w:lang w:val="es-MX"/>
+        </w:rPr>
+        <w:lastRenderedPageBreak/>
+        <w:t>D</w:t>
+      </w:r>
+      <w:r>
+        <w:rPr>
+          <w:lang w:val="es-MX"/>
+        </w:rPr>
+        <w:t>iscusión</w:t>
+      </w:r>
+      <w:bookmarkEnd w:id="11"/>
+    </w:p>
+    <w:p>
+      <w:pPr>
+        <w:pStyle w:val="Ttulo2"/>
+      </w:pPr>
+      <w:bookmarkStart w:id="12" w:name="_Toc183557658"/>
+      <w:r>
+        <w:t>Apreciaciones del Proceso de Desarrollo del Proyecto</w:t>
+      </w:r>
+      <w:bookmarkEnd w:id="12"/>
+    </w:p>
+    <w:p>
+      <w:r>
+        <w:t>El desarrollo del proyecto de implicó varias etapas. A continuación, presento mis apreciaciones respecto a cada aspecto clave del proceso:</w:t>
+      </w:r>
+    </w:p>
+    <w:p>
+      <w:pPr>
+        <w:pStyle w:val="Ttulo3"/>
+      </w:pPr>
+      <w:bookmarkStart w:id="13" w:name="_Toc183557659"/>
+      <w:r>
+        <w:t>Selección de Fuentes de Datos</w:t>
+      </w:r>
+      <w:bookmarkEnd w:id="13"/>
+    </w:p>
+    <w:p>
+      <w:pPr>
+        <w:numPr>
+          <w:ilvl w:val="0"/>
+          <w:numId w:val="3"/>
+        </w:numPr>
       </w:pPr>
       <w:r>
         <w:rPr>
           <w:b/>
           <w:bCs/>
         </w:rPr>
-        <w:t>2. Ejecución del comando COPY</w:t>
-      </w:r>
-    </w:p>
-    <w:p>
-      <w:pPr>
-        <w:pStyle w:val="NormalWeb"/>
-      </w:pPr>
-      <w:r>
-        <w:t xml:space="preserve">Para cada tabla, se utilizó el comando </w:t>
-      </w:r>
-      <w:r>
-        <w:rPr>
-          <w:rStyle w:val="CdigoHTML"/>
-        </w:rPr>
-        <w:t>COPY</w:t>
-      </w:r>
-      <w:r>
-        <w:t xml:space="preserve"> de PostgreSQL. Este comando permite cargar los datos directamente desde los archivos CSV.</w:t>
-      </w:r>
-    </w:p>
-    <w:p>
-      <w:pPr>
-        <w:pStyle w:val="NormalWeb"/>
+        <w:t>Desafíos:</w:t>
+      </w:r>
+      <w:r>
+        <w:br/>
+        <w:t>En algunos casos, la consolidación y limpieza de los datos (por ejemplo, manejo de formatos, valores nulos o duplicados) puede haberse convertido en un paso laborioso.</w:t>
+      </w:r>
+    </w:p>
+    <w:p>
+      <w:pPr>
+        <w:pStyle w:val="Ttulo3"/>
+      </w:pPr>
+      <w:bookmarkStart w:id="14" w:name="_Toc183557660"/>
+      <w:r>
+        <w:t>Diseño de la Base de Datos</w:t>
+      </w:r>
+      <w:bookmarkEnd w:id="14"/>
+    </w:p>
+    <w:p>
+      <w:pPr>
+        <w:numPr>
+          <w:ilvl w:val="0"/>
+          <w:numId w:val="4"/>
+        </w:numPr>
+      </w:pPr>
+      <w:r>
         <w:rPr>
           <w:b/>
           <w:bCs/>
         </w:rPr>
-      </w:pPr>
+        <w:t>Aciertos:</w:t>
+      </w:r>
+      <w:r>
+        <w:br/>
+        <w:t>La elección de </w:t>
+      </w:r>
       <w:r>
         <w:rPr>
           <w:b/>
           <w:bCs/>
         </w:rPr>
-        <w:t>5. Manejo de errores</w:t>
-      </w:r>
-    </w:p>
-    <w:p>
-      <w:pPr>
-        <w:pStyle w:val="NormalWeb"/>
-      </w:pPr>
-      <w:r>
-        <w:t>Durante la carga, se encontraron algunos errores menores (por ejemplo, datos con formato incorrecto). Estos fueron solucionados ajustando los archivos fuente y repitiendo el proceso de carga para las tablas afectadas.</w:t>
-      </w:r>
-    </w:p>
-    <w:p>
-      <w:pPr>
-        <w:pStyle w:val="NormalWeb"/>
-      </w:pPr>
-    </w:p>
-    <w:p>
-      <w:pPr>
-        <w:rPr>
-          <w:lang w:val="es-MX"/>
-        </w:rPr>
-      </w:pPr>
-      <w:r>
-        <w:rPr>
-          <w:lang w:val="es-MX"/>
-        </w:rPr>
-        <w:br w:type="page"/>
-      </w:r>
-    </w:p>
-    <w:p>
-      <w:pPr>
-        <w:pStyle w:val="Ttulo1"/>
-        <w:rPr>
-          <w:lang w:val="es-MX"/>
-        </w:rPr>
-      </w:pPr>
-      <w:bookmarkStart w:id="2" w:name="_Toc183141905"/>
-      <w:r>
-        <w:rPr>
-          <w:lang w:val="es-MX"/>
-        </w:rPr>
-        <w:lastRenderedPageBreak/>
-        <w:t>Escenarios de análisis</w:t>
-      </w:r>
-      <w:bookmarkEnd w:id="2"/>
-    </w:p>
-    <w:p>
-      <w:pPr>
-        <w:pStyle w:val="Ttulo2"/>
-        <w:rPr>
-          <w:lang w:val="es-MX"/>
-        </w:rPr>
-      </w:pPr>
-      <w:bookmarkStart w:id="3" w:name="_Toc183141906"/>
-      <w:r>
-        <w:rPr>
-          <w:lang w:val="es-MX"/>
-        </w:rPr>
-        <w:t>Promedio de ancho de banda subida por cada municipio</w:t>
-      </w:r>
-      <w:bookmarkEnd w:id="3"/>
-    </w:p>
-    <w:p>
-      <w:pPr>
-        <w:pStyle w:val="NormalWeb"/>
-      </w:pPr>
-      <w:r>
-        <w:t>Desde el punto de vista técnico, esta información es clave para los proveedores de servicios de internet, ya que les ayuda a planificar inversiones estratégicas, mejorar la cobertura y optimizar recursos en áreas con baja capacidad de subida. Además, es esencial para detectar brechas digitales entre municipios, facilitando la implementación de políticas públicas que promuevan una mayor equidad en el acceso a la tecnología.</w:t>
-      </w:r>
-    </w:p>
-    <w:p>
-      <w:pPr>
-        <w:pStyle w:val="Ttulo2"/>
-        <w:rPr>
-          <w:lang w:val="es-MX"/>
-        </w:rPr>
-      </w:pPr>
-      <w:bookmarkStart w:id="4" w:name="_Toc183141907"/>
-      <w:r>
-        <w:rPr>
-          <w:lang w:val="es-MX"/>
-        </w:rPr>
-        <w:t xml:space="preserve">Promedio de ancho de banda </w:t>
-      </w:r>
-      <w:r>
-        <w:rPr>
-          <w:lang w:val="es-MX"/>
-        </w:rPr>
-        <w:t>bajada</w:t>
-      </w:r>
-      <w:r>
-        <w:rPr>
-          <w:lang w:val="es-MX"/>
-        </w:rPr>
-        <w:t xml:space="preserve"> por cada municipio</w:t>
-      </w:r>
-      <w:bookmarkEnd w:id="4"/>
-    </w:p>
-    <w:p>
-      <w:r>
-        <w:t>El promedio de ancho de banda de bajada por municipio es un indicador clave para evaluar la calidad del acceso a internet en una región y tiene implicaciones significativas en diversos ámbitos tecnológicos, económicos y sociales.</w:t>
-      </w:r>
-    </w:p>
-    <w:p>
-      <w:pPr>
-        <w:pStyle w:val="Ttulo2"/>
-        <w:rPr>
-          <w:lang w:val="es-MX"/>
-        </w:rPr>
-      </w:pPr>
-      <w:bookmarkStart w:id="5" w:name="_Toc183141908"/>
-      <w:r>
-        <w:rPr>
-          <w:lang w:val="es-MX"/>
-        </w:rPr>
-        <w:t>Número de sedes que contratan cada operador</w:t>
-      </w:r>
-      <w:bookmarkEnd w:id="5"/>
-      <w:r>
-        <w:rPr>
-          <w:lang w:val="es-MX"/>
-        </w:rPr>
-        <w:t xml:space="preserve"> </w:t>
-      </w:r>
-    </w:p>
-    <w:p>
-      <w:pPr>
-        <w:rPr>
-          <w:lang w:val="es-MX"/>
-        </w:rPr>
-      </w:pPr>
-      <w:r>
-        <w:t>es un indicador relevante para evaluar la participación de los proveedores de servicios de internet (</w:t>
-      </w:r>
-      <w:proofErr w:type="spellStart"/>
-      <w:r>
-        <w:t>ISPs</w:t>
-      </w:r>
-      <w:proofErr w:type="spellEnd"/>
-      <w:r>
-        <w:t>) en un territorio específico y entender cómo está distribuida la conectividad entre diferentes operadores.</w:t>
-      </w:r>
-    </w:p>
-    <w:p>
-      <w:pPr>
-        <w:rPr>
-          <w:lang w:val="es-MX"/>
-        </w:rPr>
-      </w:pPr>
-    </w:p>
-    <w:p>
-      <w:pPr>
-        <w:pStyle w:val="Ttulo2"/>
-        <w:rPr>
-          <w:lang w:val="es-MX"/>
-        </w:rPr>
-      </w:pPr>
-      <w:bookmarkStart w:id="6" w:name="_Toc183141909"/>
-      <w:r>
-        <w:rPr>
-          <w:lang w:val="es-MX"/>
-        </w:rPr>
-        <w:t>Número de sedes agrupadas por operador y estado</w:t>
-      </w:r>
-      <w:bookmarkEnd w:id="6"/>
-    </w:p>
-    <w:p>
-      <w:pPr>
-        <w:rPr>
-          <w:lang w:val="es-MX"/>
-        </w:rPr>
-      </w:pPr>
-      <w:r>
-        <w:t>E</w:t>
-      </w:r>
-      <w:r>
-        <w:t xml:space="preserve">ste indicador es esencial para la </w:t>
-      </w:r>
+        <w:t>PostgreSQL</w:t>
+      </w:r>
+      <w:r>
+        <w:t> como sistema gestor de base de datos fue adecuada, dada su capacidad para manejar datos estructurados y consultas complejas. El diseño probablemente permitió una estructura clara, con tablas bien normalizadas para facilitar consultas y evitar redundancias.</w:t>
+      </w:r>
+    </w:p>
+    <w:p>
+      <w:pPr>
+        <w:numPr>
+          <w:ilvl w:val="0"/>
+          <w:numId w:val="4"/>
+        </w:numPr>
+      </w:pPr>
       <w:r>
         <w:rPr>
           <w:b/>
           <w:bCs/>
         </w:rPr>
-        <w:t>gestión de infraestructura tecnológica</w:t>
-      </w:r>
-      <w:r>
-        <w:t>. Los operadores pueden utilizar esta información para priorizar reparaciones en sedes inactivas o acelerar la implementación de nuevas conexiones en regiones con alta demanda. También permite identificar patrones y anticipar problemas potenciales antes de que afecten a un gran número de usuarios.</w:t>
-      </w:r>
+        <w:t>Desafíos:</w:t>
+      </w:r>
+      <w:r>
+        <w:br/>
+        <w:t>Una etapa crítica fue modelar adecuadamente las relaciones entre entidades como municipios, instituciones educativas y operadores. Asegurarse de incluir índices y claves primarias/foráneas bien definidas.</w:t>
+      </w:r>
+    </w:p>
+    <w:p>
+      <w:pPr>
+        <w:pStyle w:val="Ttulo3"/>
+      </w:pPr>
+      <w:bookmarkStart w:id="15" w:name="_Toc183557661"/>
+      <w:r>
+        <w:t>Carga de Datos</w:t>
+      </w:r>
+      <w:bookmarkEnd w:id="15"/>
+    </w:p>
+    <w:p>
+      <w:pPr>
+        <w:numPr>
+          <w:ilvl w:val="0"/>
+          <w:numId w:val="5"/>
+        </w:numPr>
+      </w:pPr>
+      <w:r>
+        <w:rPr>
+          <w:b/>
+          <w:bCs/>
+        </w:rPr>
+        <w:t>Desafíos:</w:t>
+      </w:r>
+      <w:r>
+        <w:br/>
+        <w:t>Validar la calidad de los datos durante la carga (como formatos de fechas, latitudes y longitudes) es siempre una tarea que requiere atención especial.</w:t>
+      </w:r>
+    </w:p>
+    <w:p>
+      <w:pPr>
+        <w:pStyle w:val="Ttulo3"/>
+      </w:pPr>
+      <w:bookmarkStart w:id="16" w:name="_Toc183557662"/>
+      <w:r>
+        <w:t>Conexión con la Base de Datos</w:t>
+      </w:r>
+      <w:bookmarkEnd w:id="16"/>
+    </w:p>
+    <w:p>
+      <w:pPr>
+        <w:numPr>
+          <w:ilvl w:val="0"/>
+          <w:numId w:val="6"/>
+        </w:numPr>
+      </w:pPr>
+      <w:r>
+        <w:rPr>
+          <w:b/>
+          <w:bCs/>
+        </w:rPr>
+        <w:t>Aciertos:</w:t>
+      </w:r>
+      <w:r>
+        <w:br/>
+        <w:t>Usar bibliotecas como </w:t>
+      </w:r>
+      <w:r>
+        <w:rPr>
+          <w:b/>
+          <w:bCs/>
+        </w:rPr>
+        <w:t>psycopg2</w:t>
+      </w:r>
+      <w:r>
+        <w:t xml:space="preserve"> para conectar PostgreSQL con </w:t>
+      </w:r>
+      <w:proofErr w:type="spellStart"/>
+      <w:r>
+        <w:t>python</w:t>
+      </w:r>
+      <w:proofErr w:type="spellEnd"/>
+      <w:r>
+        <w:t xml:space="preserve"> facilitó las consultas y la integración de datos.</w:t>
+      </w:r>
+    </w:p>
+    <w:p>
+      <w:pPr>
+        <w:pStyle w:val="Ttulo3"/>
+      </w:pPr>
+      <w:bookmarkStart w:id="17" w:name="_Toc183557663"/>
+      <w:r>
+        <w:t xml:space="preserve">Desarrollo Usando </w:t>
+      </w:r>
+      <w:proofErr w:type="spellStart"/>
+      <w:r>
+        <w:t>Dash</w:t>
+      </w:r>
+      <w:bookmarkEnd w:id="17"/>
+      <w:proofErr w:type="spellEnd"/>
+    </w:p>
+    <w:p>
+      <w:pPr>
+        <w:numPr>
+          <w:ilvl w:val="0"/>
+          <w:numId w:val="7"/>
+        </w:numPr>
+      </w:pPr>
+      <w:r>
+        <w:rPr>
+          <w:b/>
+          <w:bCs/>
+        </w:rPr>
+        <w:t>Aciertos:</w:t>
+      </w:r>
+      <w:r>
+        <w:br/>
+      </w:r>
+      <w:proofErr w:type="spellStart"/>
+      <w:r>
+        <w:t>Dash</w:t>
+      </w:r>
+      <w:proofErr w:type="spellEnd"/>
+      <w:r>
+        <w:t xml:space="preserve"> demostró ser una excelente elección para el desarrollo de las visualizaciones interactivas y la interfaz del proyecto.</w:t>
+      </w:r>
+    </w:p>
+    <w:p>
+      <w:pPr>
+        <w:numPr>
+          <w:ilvl w:val="0"/>
+          <w:numId w:val="7"/>
+        </w:numPr>
+      </w:pPr>
+      <w:r>
+        <w:rPr>
+          <w:b/>
+          <w:bCs/>
+        </w:rPr>
+        <w:t>Desafíos:</w:t>
+      </w:r>
+      <w:r>
+        <w:br/>
+        <w:t xml:space="preserve">Diseñar un </w:t>
+      </w:r>
+      <w:proofErr w:type="spellStart"/>
+      <w:r>
+        <w:t>layout</w:t>
+      </w:r>
+      <w:proofErr w:type="spellEnd"/>
+      <w:r>
+        <w:t xml:space="preserve"> atractivo y funcional en </w:t>
+      </w:r>
+      <w:proofErr w:type="spellStart"/>
+      <w:r>
+        <w:t>Dash</w:t>
+      </w:r>
+      <w:proofErr w:type="spellEnd"/>
+      <w:r>
+        <w:t xml:space="preserve"> puede ser complejo, especialmente si se desea un diseño altamente personalizado.</w:t>
+      </w:r>
+    </w:p>
+    <w:p>
+      <w:pPr>
+        <w:pStyle w:val="Ttulo3"/>
+      </w:pPr>
+      <w:bookmarkStart w:id="18" w:name="_Toc183557664"/>
+      <w:r>
+        <w:t>Conclusión</w:t>
+      </w:r>
+      <w:bookmarkEnd w:id="18"/>
+    </w:p>
+    <w:p>
+      <w:r>
+        <w:t xml:space="preserve">El proyecto destaca por su capacidad para generar percepciones útiles sobre la conectividad en instituciones educativas, con aplicaciones prácticas tanto para la planificación pública como para los operadores de servicios de internet. Las herramientas seleccionadas, combinadas con un enfoque sistemático, demuestran un manejo sólido de tecnologías modernas y metodologías de </w:t>
+      </w:r>
+      <w:r>
+        <w:lastRenderedPageBreak/>
+        <w:t>desarrollo de software. Una mayor automatización y mejoras en el diseño visual serían los próximos pasos ideales para escalar el impacto del proyecto.</w:t>
+      </w:r>
+    </w:p>
+    <w:p>
+      <w:pPr>
+        <w:rPr>
+          <w:lang w:val="es-MX"/>
+        </w:rPr>
+      </w:pPr>
     </w:p>
     <w:sectPr>
       <w:pgSz w:w="12240" w:h="15840"/>
@@ -1807,6 +3008,155 @@
 <file path=word/numbering.xml><?xml version="1.0" encoding="utf-8"?>
 <w:numbering xmlns:wpc="http://schemas.microsoft.com/office/word/2010/wordprocessingCanvas" xmlns:cx="http://schemas.microsoft.com/office/drawing/2014/chartex" xmlns:cx1="http://schemas.microsoft.com/office/drawing/2015/9/8/chartex" xmlns:cx2="http://schemas.microsoft.com/office/drawing/2015/10/21/chartex" xmlns:cx3="http://schemas.microsoft.com/office/drawing/2016/5/9/chartex" xmlns:cx4="http://schemas.microsoft.com/office/drawing/2016/5/10/chartex" xmlns:cx5="http://schemas.microsoft.com/office/drawing/2016/5/11/chartex" xmlns:cx6="http://schemas.microsoft.com/office/drawing/2016/5/12/chartex" xmlns:cx7="http://schemas.microsoft.com/office/drawing/2016/5/13/chartex" xmlns:cx8="http://schemas.microsoft.com/office/drawing/2016/5/14/chartex" xmlns:mc="http://schemas.openxmlformats.org/markup-compatibility/2006" xmlns:aink="http://schemas.microsoft.com/office/drawing/2016/ink" xmlns:am3d="http://schemas.microsoft.com/office/drawing/2017/model3d" xmlns:o="urn:schemas-microsoft-com:office:office" xmlns:oel="http://schemas.microsoft.com/office/2019/extlst" xmlns:r="http://schemas.openxmlformats.org/officeDocument/2006/relationships" xmlns:m="http://schemas.openxmlformats.org/officeDocument/2006/math" xmlns:v="urn:schemas-microsoft-com:vml" xmlns:wp14="http://schemas.microsoft.com/office/word/2010/wordprocessingDrawing" xmlns:wp="http://schemas.openxmlformats.org/drawingml/2006/wordprocessingDrawing" xmlns:w10="urn:schemas-microsoft-com:office:word" xmlns:w="http://schemas.openxmlformats.org/wordprocessingml/2006/main" xmlns:w14="http://schemas.microsoft.com/office/word/2010/wordml" xmlns:w15="http://schemas.microsoft.com/office/word/2012/wordml" xmlns:w16cex="http://schemas.microsoft.com/office/word/2018/wordml/cex" xmlns:w16cid="http://schemas.microsoft.com/office/word/2016/wordml/cid" xmlns:w16="http://schemas.microsoft.com/office/word/2018/wordml" xmlns:w16du="http://schemas.microsoft.com/office/word/2023/wordml/word16du" xmlns:w16sdtdh="http://schemas.microsoft.com/office/word/2020/wordml/sdtdatahash" xmlns:w16se="http://schemas.microsoft.com/office/word/2015/wordml/symex" xmlns:wpg="http://schemas.microsoft.com/office/word/2010/wordprocessingGroup" xmlns:wpi="http://schemas.microsoft.com/office/word/2010/wordprocessingInk" xmlns:wne="http://schemas.microsoft.com/office/word/2006/wordml" xmlns:wps="http://schemas.microsoft.com/office/word/2010/wordprocessingShape" mc:Ignorable="w14 w15 w16se w16cid w16 w16cex w16sdtdh w16du wp14">
   <w:abstractNum w:abstractNumId="0" w15:restartNumberingAfterBreak="0">
+    <w:nsid w:val="0AC31CB2"/>
+    <w:multiLevelType w:val="multilevel"/>
+    <w:tmpl w:val="0874C01A"/>
+    <w:lvl w:ilvl="0">
+      <w:start w:val="1"/>
+      <w:numFmt w:val="bullet"/>
+      <w:lvlText w:val=""/>
+      <w:lvlJc w:val="left"/>
+      <w:pPr>
+        <w:tabs>
+          <w:tab w:val="num" w:pos="720"/>
+        </w:tabs>
+        <w:ind w:left="720" w:hanging="360"/>
+      </w:pPr>
+      <w:rPr>
+        <w:rFonts w:ascii="Symbol" w:hAnsi="Symbol" w:hint="default"/>
+        <w:sz w:val="20"/>
+      </w:rPr>
+    </w:lvl>
+    <w:lvl w:ilvl="1" w:tentative="1">
+      <w:start w:val="1"/>
+      <w:numFmt w:val="bullet"/>
+      <w:lvlText w:val="o"/>
+      <w:lvlJc w:val="left"/>
+      <w:pPr>
+        <w:tabs>
+          <w:tab w:val="num" w:pos="1440"/>
+        </w:tabs>
+        <w:ind w:left="1440" w:hanging="360"/>
+      </w:pPr>
+      <w:rPr>
+        <w:rFonts w:ascii="Courier New" w:hAnsi="Courier New" w:hint="default"/>
+        <w:sz w:val="20"/>
+      </w:rPr>
+    </w:lvl>
+    <w:lvl w:ilvl="2" w:tentative="1">
+      <w:start w:val="1"/>
+      <w:numFmt w:val="bullet"/>
+      <w:lvlText w:val=""/>
+      <w:lvlJc w:val="left"/>
+      <w:pPr>
+        <w:tabs>
+          <w:tab w:val="num" w:pos="2160"/>
+        </w:tabs>
+        <w:ind w:left="2160" w:hanging="360"/>
+      </w:pPr>
+      <w:rPr>
+        <w:rFonts w:ascii="Wingdings" w:hAnsi="Wingdings" w:hint="default"/>
+        <w:sz w:val="20"/>
+      </w:rPr>
+    </w:lvl>
+    <w:lvl w:ilvl="3" w:tentative="1">
+      <w:start w:val="1"/>
+      <w:numFmt w:val="bullet"/>
+      <w:lvlText w:val=""/>
+      <w:lvlJc w:val="left"/>
+      <w:pPr>
+        <w:tabs>
+          <w:tab w:val="num" w:pos="2880"/>
+        </w:tabs>
+        <w:ind w:left="2880" w:hanging="360"/>
+      </w:pPr>
+      <w:rPr>
+        <w:rFonts w:ascii="Wingdings" w:hAnsi="Wingdings" w:hint="default"/>
+        <w:sz w:val="20"/>
+      </w:rPr>
+    </w:lvl>
+    <w:lvl w:ilvl="4" w:tentative="1">
+      <w:start w:val="1"/>
+      <w:numFmt w:val="bullet"/>
+      <w:lvlText w:val=""/>
+      <w:lvlJc w:val="left"/>
+      <w:pPr>
+        <w:tabs>
+          <w:tab w:val="num" w:pos="3600"/>
+        </w:tabs>
+        <w:ind w:left="3600" w:hanging="360"/>
+      </w:pPr>
+      <w:rPr>
+        <w:rFonts w:ascii="Wingdings" w:hAnsi="Wingdings" w:hint="default"/>
+        <w:sz w:val="20"/>
+      </w:rPr>
+    </w:lvl>
+    <w:lvl w:ilvl="5" w:tentative="1">
+      <w:start w:val="1"/>
+      <w:numFmt w:val="bullet"/>
+      <w:lvlText w:val=""/>
+      <w:lvlJc w:val="left"/>
+      <w:pPr>
+        <w:tabs>
+          <w:tab w:val="num" w:pos="4320"/>
+        </w:tabs>
+        <w:ind w:left="4320" w:hanging="360"/>
+      </w:pPr>
+      <w:rPr>
+        <w:rFonts w:ascii="Wingdings" w:hAnsi="Wingdings" w:hint="default"/>
+        <w:sz w:val="20"/>
+      </w:rPr>
+    </w:lvl>
+    <w:lvl w:ilvl="6" w:tentative="1">
+      <w:start w:val="1"/>
+      <w:numFmt w:val="bullet"/>
+      <w:lvlText w:val=""/>
+      <w:lvlJc w:val="left"/>
+      <w:pPr>
+        <w:tabs>
+          <w:tab w:val="num" w:pos="5040"/>
+        </w:tabs>
+        <w:ind w:left="5040" w:hanging="360"/>
+      </w:pPr>
+      <w:rPr>
+        <w:rFonts w:ascii="Wingdings" w:hAnsi="Wingdings" w:hint="default"/>
+        <w:sz w:val="20"/>
+      </w:rPr>
+    </w:lvl>
+    <w:lvl w:ilvl="7" w:tentative="1">
+      <w:start w:val="1"/>
+      <w:numFmt w:val="bullet"/>
+      <w:lvlText w:val=""/>
+      <w:lvlJc w:val="left"/>
+      <w:pPr>
+        <w:tabs>
+          <w:tab w:val="num" w:pos="5760"/>
+        </w:tabs>
+        <w:ind w:left="5760" w:hanging="360"/>
+      </w:pPr>
+      <w:rPr>
+        <w:rFonts w:ascii="Wingdings" w:hAnsi="Wingdings" w:hint="default"/>
+        <w:sz w:val="20"/>
+      </w:rPr>
+    </w:lvl>
+    <w:lvl w:ilvl="8" w:tentative="1">
+      <w:start w:val="1"/>
+      <w:numFmt w:val="bullet"/>
+      <w:lvlText w:val=""/>
+      <w:lvlJc w:val="left"/>
+      <w:pPr>
+        <w:tabs>
+          <w:tab w:val="num" w:pos="6480"/>
+        </w:tabs>
+        <w:ind w:left="6480" w:hanging="360"/>
+      </w:pPr>
+      <w:rPr>
+        <w:rFonts w:ascii="Wingdings" w:hAnsi="Wingdings" w:hint="default"/>
+        <w:sz w:val="20"/>
+      </w:rPr>
+    </w:lvl>
+  </w:abstractNum>
+  <w:abstractNum w:abstractNumId="1" w15:restartNumberingAfterBreak="0">
     <w:nsid w:val="195E6CC0"/>
     <w:multiLevelType w:val="multilevel"/>
     <w:tmpl w:val="8C308922"/>
@@ -1955,7 +3305,603 @@
       </w:rPr>
     </w:lvl>
   </w:abstractNum>
-  <w:abstractNum w:abstractNumId="1" w15:restartNumberingAfterBreak="0">
+  <w:abstractNum w:abstractNumId="2" w15:restartNumberingAfterBreak="0">
+    <w:nsid w:val="228F01B1"/>
+    <w:multiLevelType w:val="multilevel"/>
+    <w:tmpl w:val="384AFB74"/>
+    <w:lvl w:ilvl="0">
+      <w:start w:val="1"/>
+      <w:numFmt w:val="bullet"/>
+      <w:lvlText w:val=""/>
+      <w:lvlJc w:val="left"/>
+      <w:pPr>
+        <w:tabs>
+          <w:tab w:val="num" w:pos="720"/>
+        </w:tabs>
+        <w:ind w:left="720" w:hanging="360"/>
+      </w:pPr>
+      <w:rPr>
+        <w:rFonts w:ascii="Symbol" w:hAnsi="Symbol" w:hint="default"/>
+        <w:sz w:val="20"/>
+      </w:rPr>
+    </w:lvl>
+    <w:lvl w:ilvl="1" w:tentative="1">
+      <w:start w:val="1"/>
+      <w:numFmt w:val="bullet"/>
+      <w:lvlText w:val="o"/>
+      <w:lvlJc w:val="left"/>
+      <w:pPr>
+        <w:tabs>
+          <w:tab w:val="num" w:pos="1440"/>
+        </w:tabs>
+        <w:ind w:left="1440" w:hanging="360"/>
+      </w:pPr>
+      <w:rPr>
+        <w:rFonts w:ascii="Courier New" w:hAnsi="Courier New" w:hint="default"/>
+        <w:sz w:val="20"/>
+      </w:rPr>
+    </w:lvl>
+    <w:lvl w:ilvl="2" w:tentative="1">
+      <w:start w:val="1"/>
+      <w:numFmt w:val="bullet"/>
+      <w:lvlText w:val=""/>
+      <w:lvlJc w:val="left"/>
+      <w:pPr>
+        <w:tabs>
+          <w:tab w:val="num" w:pos="2160"/>
+        </w:tabs>
+        <w:ind w:left="2160" w:hanging="360"/>
+      </w:pPr>
+      <w:rPr>
+        <w:rFonts w:ascii="Wingdings" w:hAnsi="Wingdings" w:hint="default"/>
+        <w:sz w:val="20"/>
+      </w:rPr>
+    </w:lvl>
+    <w:lvl w:ilvl="3" w:tentative="1">
+      <w:start w:val="1"/>
+      <w:numFmt w:val="bullet"/>
+      <w:lvlText w:val=""/>
+      <w:lvlJc w:val="left"/>
+      <w:pPr>
+        <w:tabs>
+          <w:tab w:val="num" w:pos="2880"/>
+        </w:tabs>
+        <w:ind w:left="2880" w:hanging="360"/>
+      </w:pPr>
+      <w:rPr>
+        <w:rFonts w:ascii="Wingdings" w:hAnsi="Wingdings" w:hint="default"/>
+        <w:sz w:val="20"/>
+      </w:rPr>
+    </w:lvl>
+    <w:lvl w:ilvl="4" w:tentative="1">
+      <w:start w:val="1"/>
+      <w:numFmt w:val="bullet"/>
+      <w:lvlText w:val=""/>
+      <w:lvlJc w:val="left"/>
+      <w:pPr>
+        <w:tabs>
+          <w:tab w:val="num" w:pos="3600"/>
+        </w:tabs>
+        <w:ind w:left="3600" w:hanging="360"/>
+      </w:pPr>
+      <w:rPr>
+        <w:rFonts w:ascii="Wingdings" w:hAnsi="Wingdings" w:hint="default"/>
+        <w:sz w:val="20"/>
+      </w:rPr>
+    </w:lvl>
+    <w:lvl w:ilvl="5" w:tentative="1">
+      <w:start w:val="1"/>
+      <w:numFmt w:val="bullet"/>
+      <w:lvlText w:val=""/>
+      <w:lvlJc w:val="left"/>
+      <w:pPr>
+        <w:tabs>
+          <w:tab w:val="num" w:pos="4320"/>
+        </w:tabs>
+        <w:ind w:left="4320" w:hanging="360"/>
+      </w:pPr>
+      <w:rPr>
+        <w:rFonts w:ascii="Wingdings" w:hAnsi="Wingdings" w:hint="default"/>
+        <w:sz w:val="20"/>
+      </w:rPr>
+    </w:lvl>
+    <w:lvl w:ilvl="6" w:tentative="1">
+      <w:start w:val="1"/>
+      <w:numFmt w:val="bullet"/>
+      <w:lvlText w:val=""/>
+      <w:lvlJc w:val="left"/>
+      <w:pPr>
+        <w:tabs>
+          <w:tab w:val="num" w:pos="5040"/>
+        </w:tabs>
+        <w:ind w:left="5040" w:hanging="360"/>
+      </w:pPr>
+      <w:rPr>
+        <w:rFonts w:ascii="Wingdings" w:hAnsi="Wingdings" w:hint="default"/>
+        <w:sz w:val="20"/>
+      </w:rPr>
+    </w:lvl>
+    <w:lvl w:ilvl="7" w:tentative="1">
+      <w:start w:val="1"/>
+      <w:numFmt w:val="bullet"/>
+      <w:lvlText w:val=""/>
+      <w:lvlJc w:val="left"/>
+      <w:pPr>
+        <w:tabs>
+          <w:tab w:val="num" w:pos="5760"/>
+        </w:tabs>
+        <w:ind w:left="5760" w:hanging="360"/>
+      </w:pPr>
+      <w:rPr>
+        <w:rFonts w:ascii="Wingdings" w:hAnsi="Wingdings" w:hint="default"/>
+        <w:sz w:val="20"/>
+      </w:rPr>
+    </w:lvl>
+    <w:lvl w:ilvl="8" w:tentative="1">
+      <w:start w:val="1"/>
+      <w:numFmt w:val="bullet"/>
+      <w:lvlText w:val=""/>
+      <w:lvlJc w:val="left"/>
+      <w:pPr>
+        <w:tabs>
+          <w:tab w:val="num" w:pos="6480"/>
+        </w:tabs>
+        <w:ind w:left="6480" w:hanging="360"/>
+      </w:pPr>
+      <w:rPr>
+        <w:rFonts w:ascii="Wingdings" w:hAnsi="Wingdings" w:hint="default"/>
+        <w:sz w:val="20"/>
+      </w:rPr>
+    </w:lvl>
+  </w:abstractNum>
+  <w:abstractNum w:abstractNumId="3" w15:restartNumberingAfterBreak="0">
+    <w:nsid w:val="36AE5F7B"/>
+    <w:multiLevelType w:val="multilevel"/>
+    <w:tmpl w:val="93849C50"/>
+    <w:lvl w:ilvl="0">
+      <w:start w:val="1"/>
+      <w:numFmt w:val="bullet"/>
+      <w:lvlText w:val=""/>
+      <w:lvlJc w:val="left"/>
+      <w:pPr>
+        <w:tabs>
+          <w:tab w:val="num" w:pos="720"/>
+        </w:tabs>
+        <w:ind w:left="720" w:hanging="360"/>
+      </w:pPr>
+      <w:rPr>
+        <w:rFonts w:ascii="Symbol" w:hAnsi="Symbol" w:hint="default"/>
+        <w:sz w:val="20"/>
+      </w:rPr>
+    </w:lvl>
+    <w:lvl w:ilvl="1" w:tentative="1">
+      <w:start w:val="1"/>
+      <w:numFmt w:val="bullet"/>
+      <w:lvlText w:val="o"/>
+      <w:lvlJc w:val="left"/>
+      <w:pPr>
+        <w:tabs>
+          <w:tab w:val="num" w:pos="1440"/>
+        </w:tabs>
+        <w:ind w:left="1440" w:hanging="360"/>
+      </w:pPr>
+      <w:rPr>
+        <w:rFonts w:ascii="Courier New" w:hAnsi="Courier New" w:hint="default"/>
+        <w:sz w:val="20"/>
+      </w:rPr>
+    </w:lvl>
+    <w:lvl w:ilvl="2" w:tentative="1">
+      <w:start w:val="1"/>
+      <w:numFmt w:val="bullet"/>
+      <w:lvlText w:val=""/>
+      <w:lvlJc w:val="left"/>
+      <w:pPr>
+        <w:tabs>
+          <w:tab w:val="num" w:pos="2160"/>
+        </w:tabs>
+        <w:ind w:left="2160" w:hanging="360"/>
+      </w:pPr>
+      <w:rPr>
+        <w:rFonts w:ascii="Wingdings" w:hAnsi="Wingdings" w:hint="default"/>
+        <w:sz w:val="20"/>
+      </w:rPr>
+    </w:lvl>
+    <w:lvl w:ilvl="3" w:tentative="1">
+      <w:start w:val="1"/>
+      <w:numFmt w:val="bullet"/>
+      <w:lvlText w:val=""/>
+      <w:lvlJc w:val="left"/>
+      <w:pPr>
+        <w:tabs>
+          <w:tab w:val="num" w:pos="2880"/>
+        </w:tabs>
+        <w:ind w:left="2880" w:hanging="360"/>
+      </w:pPr>
+      <w:rPr>
+        <w:rFonts w:ascii="Wingdings" w:hAnsi="Wingdings" w:hint="default"/>
+        <w:sz w:val="20"/>
+      </w:rPr>
+    </w:lvl>
+    <w:lvl w:ilvl="4" w:tentative="1">
+      <w:start w:val="1"/>
+      <w:numFmt w:val="bullet"/>
+      <w:lvlText w:val=""/>
+      <w:lvlJc w:val="left"/>
+      <w:pPr>
+        <w:tabs>
+          <w:tab w:val="num" w:pos="3600"/>
+        </w:tabs>
+        <w:ind w:left="3600" w:hanging="360"/>
+      </w:pPr>
+      <w:rPr>
+        <w:rFonts w:ascii="Wingdings" w:hAnsi="Wingdings" w:hint="default"/>
+        <w:sz w:val="20"/>
+      </w:rPr>
+    </w:lvl>
+    <w:lvl w:ilvl="5" w:tentative="1">
+      <w:start w:val="1"/>
+      <w:numFmt w:val="bullet"/>
+      <w:lvlText w:val=""/>
+      <w:lvlJc w:val="left"/>
+      <w:pPr>
+        <w:tabs>
+          <w:tab w:val="num" w:pos="4320"/>
+        </w:tabs>
+        <w:ind w:left="4320" w:hanging="360"/>
+      </w:pPr>
+      <w:rPr>
+        <w:rFonts w:ascii="Wingdings" w:hAnsi="Wingdings" w:hint="default"/>
+        <w:sz w:val="20"/>
+      </w:rPr>
+    </w:lvl>
+    <w:lvl w:ilvl="6" w:tentative="1">
+      <w:start w:val="1"/>
+      <w:numFmt w:val="bullet"/>
+      <w:lvlText w:val=""/>
+      <w:lvlJc w:val="left"/>
+      <w:pPr>
+        <w:tabs>
+          <w:tab w:val="num" w:pos="5040"/>
+        </w:tabs>
+        <w:ind w:left="5040" w:hanging="360"/>
+      </w:pPr>
+      <w:rPr>
+        <w:rFonts w:ascii="Wingdings" w:hAnsi="Wingdings" w:hint="default"/>
+        <w:sz w:val="20"/>
+      </w:rPr>
+    </w:lvl>
+    <w:lvl w:ilvl="7" w:tentative="1">
+      <w:start w:val="1"/>
+      <w:numFmt w:val="bullet"/>
+      <w:lvlText w:val=""/>
+      <w:lvlJc w:val="left"/>
+      <w:pPr>
+        <w:tabs>
+          <w:tab w:val="num" w:pos="5760"/>
+        </w:tabs>
+        <w:ind w:left="5760" w:hanging="360"/>
+      </w:pPr>
+      <w:rPr>
+        <w:rFonts w:ascii="Wingdings" w:hAnsi="Wingdings" w:hint="default"/>
+        <w:sz w:val="20"/>
+      </w:rPr>
+    </w:lvl>
+    <w:lvl w:ilvl="8" w:tentative="1">
+      <w:start w:val="1"/>
+      <w:numFmt w:val="bullet"/>
+      <w:lvlText w:val=""/>
+      <w:lvlJc w:val="left"/>
+      <w:pPr>
+        <w:tabs>
+          <w:tab w:val="num" w:pos="6480"/>
+        </w:tabs>
+        <w:ind w:left="6480" w:hanging="360"/>
+      </w:pPr>
+      <w:rPr>
+        <w:rFonts w:ascii="Wingdings" w:hAnsi="Wingdings" w:hint="default"/>
+        <w:sz w:val="20"/>
+      </w:rPr>
+    </w:lvl>
+  </w:abstractNum>
+  <w:abstractNum w:abstractNumId="4" w15:restartNumberingAfterBreak="0">
+    <w:nsid w:val="3A330689"/>
+    <w:multiLevelType w:val="multilevel"/>
+    <w:tmpl w:val="AD88AC1A"/>
+    <w:lvl w:ilvl="0">
+      <w:start w:val="1"/>
+      <w:numFmt w:val="bullet"/>
+      <w:lvlText w:val=""/>
+      <w:lvlJc w:val="left"/>
+      <w:pPr>
+        <w:tabs>
+          <w:tab w:val="num" w:pos="720"/>
+        </w:tabs>
+        <w:ind w:left="720" w:hanging="360"/>
+      </w:pPr>
+      <w:rPr>
+        <w:rFonts w:ascii="Symbol" w:hAnsi="Symbol" w:hint="default"/>
+        <w:sz w:val="20"/>
+      </w:rPr>
+    </w:lvl>
+    <w:lvl w:ilvl="1" w:tentative="1">
+      <w:start w:val="1"/>
+      <w:numFmt w:val="bullet"/>
+      <w:lvlText w:val="o"/>
+      <w:lvlJc w:val="left"/>
+      <w:pPr>
+        <w:tabs>
+          <w:tab w:val="num" w:pos="1440"/>
+        </w:tabs>
+        <w:ind w:left="1440" w:hanging="360"/>
+      </w:pPr>
+      <w:rPr>
+        <w:rFonts w:ascii="Courier New" w:hAnsi="Courier New" w:hint="default"/>
+        <w:sz w:val="20"/>
+      </w:rPr>
+    </w:lvl>
+    <w:lvl w:ilvl="2" w:tentative="1">
+      <w:start w:val="1"/>
+      <w:numFmt w:val="bullet"/>
+      <w:lvlText w:val=""/>
+      <w:lvlJc w:val="left"/>
+      <w:pPr>
+        <w:tabs>
+          <w:tab w:val="num" w:pos="2160"/>
+        </w:tabs>
+        <w:ind w:left="2160" w:hanging="360"/>
+      </w:pPr>
+      <w:rPr>
+        <w:rFonts w:ascii="Wingdings" w:hAnsi="Wingdings" w:hint="default"/>
+        <w:sz w:val="20"/>
+      </w:rPr>
+    </w:lvl>
+    <w:lvl w:ilvl="3" w:tentative="1">
+      <w:start w:val="1"/>
+      <w:numFmt w:val="bullet"/>
+      <w:lvlText w:val=""/>
+      <w:lvlJc w:val="left"/>
+      <w:pPr>
+        <w:tabs>
+          <w:tab w:val="num" w:pos="2880"/>
+        </w:tabs>
+        <w:ind w:left="2880" w:hanging="360"/>
+      </w:pPr>
+      <w:rPr>
+        <w:rFonts w:ascii="Wingdings" w:hAnsi="Wingdings" w:hint="default"/>
+        <w:sz w:val="20"/>
+      </w:rPr>
+    </w:lvl>
+    <w:lvl w:ilvl="4" w:tentative="1">
+      <w:start w:val="1"/>
+      <w:numFmt w:val="bullet"/>
+      <w:lvlText w:val=""/>
+      <w:lvlJc w:val="left"/>
+      <w:pPr>
+        <w:tabs>
+          <w:tab w:val="num" w:pos="3600"/>
+        </w:tabs>
+        <w:ind w:left="3600" w:hanging="360"/>
+      </w:pPr>
+      <w:rPr>
+        <w:rFonts w:ascii="Wingdings" w:hAnsi="Wingdings" w:hint="default"/>
+        <w:sz w:val="20"/>
+      </w:rPr>
+    </w:lvl>
+    <w:lvl w:ilvl="5" w:tentative="1">
+      <w:start w:val="1"/>
+      <w:numFmt w:val="bullet"/>
+      <w:lvlText w:val=""/>
+      <w:lvlJc w:val="left"/>
+      <w:pPr>
+        <w:tabs>
+          <w:tab w:val="num" w:pos="4320"/>
+        </w:tabs>
+        <w:ind w:left="4320" w:hanging="360"/>
+      </w:pPr>
+      <w:rPr>
+        <w:rFonts w:ascii="Wingdings" w:hAnsi="Wingdings" w:hint="default"/>
+        <w:sz w:val="20"/>
+      </w:rPr>
+    </w:lvl>
+    <w:lvl w:ilvl="6" w:tentative="1">
+      <w:start w:val="1"/>
+      <w:numFmt w:val="bullet"/>
+      <w:lvlText w:val=""/>
+      <w:lvlJc w:val="left"/>
+      <w:pPr>
+        <w:tabs>
+          <w:tab w:val="num" w:pos="5040"/>
+        </w:tabs>
+        <w:ind w:left="5040" w:hanging="360"/>
+      </w:pPr>
+      <w:rPr>
+        <w:rFonts w:ascii="Wingdings" w:hAnsi="Wingdings" w:hint="default"/>
+        <w:sz w:val="20"/>
+      </w:rPr>
+    </w:lvl>
+    <w:lvl w:ilvl="7" w:tentative="1">
+      <w:start w:val="1"/>
+      <w:numFmt w:val="bullet"/>
+      <w:lvlText w:val=""/>
+      <w:lvlJc w:val="left"/>
+      <w:pPr>
+        <w:tabs>
+          <w:tab w:val="num" w:pos="5760"/>
+        </w:tabs>
+        <w:ind w:left="5760" w:hanging="360"/>
+      </w:pPr>
+      <w:rPr>
+        <w:rFonts w:ascii="Wingdings" w:hAnsi="Wingdings" w:hint="default"/>
+        <w:sz w:val="20"/>
+      </w:rPr>
+    </w:lvl>
+    <w:lvl w:ilvl="8" w:tentative="1">
+      <w:start w:val="1"/>
+      <w:numFmt w:val="bullet"/>
+      <w:lvlText w:val=""/>
+      <w:lvlJc w:val="left"/>
+      <w:pPr>
+        <w:tabs>
+          <w:tab w:val="num" w:pos="6480"/>
+        </w:tabs>
+        <w:ind w:left="6480" w:hanging="360"/>
+      </w:pPr>
+      <w:rPr>
+        <w:rFonts w:ascii="Wingdings" w:hAnsi="Wingdings" w:hint="default"/>
+        <w:sz w:val="20"/>
+      </w:rPr>
+    </w:lvl>
+  </w:abstractNum>
+  <w:abstractNum w:abstractNumId="5" w15:restartNumberingAfterBreak="0">
+    <w:nsid w:val="48E77C3F"/>
+    <w:multiLevelType w:val="multilevel"/>
+    <w:tmpl w:val="87A40F3A"/>
+    <w:lvl w:ilvl="0">
+      <w:start w:val="1"/>
+      <w:numFmt w:val="bullet"/>
+      <w:lvlText w:val=""/>
+      <w:lvlJc w:val="left"/>
+      <w:pPr>
+        <w:tabs>
+          <w:tab w:val="num" w:pos="720"/>
+        </w:tabs>
+        <w:ind w:left="720" w:hanging="360"/>
+      </w:pPr>
+      <w:rPr>
+        <w:rFonts w:ascii="Symbol" w:hAnsi="Symbol" w:hint="default"/>
+        <w:sz w:val="20"/>
+      </w:rPr>
+    </w:lvl>
+    <w:lvl w:ilvl="1" w:tentative="1">
+      <w:start w:val="1"/>
+      <w:numFmt w:val="bullet"/>
+      <w:lvlText w:val="o"/>
+      <w:lvlJc w:val="left"/>
+      <w:pPr>
+        <w:tabs>
+          <w:tab w:val="num" w:pos="1440"/>
+        </w:tabs>
+        <w:ind w:left="1440" w:hanging="360"/>
+      </w:pPr>
+      <w:rPr>
+        <w:rFonts w:ascii="Courier New" w:hAnsi="Courier New" w:hint="default"/>
+        <w:sz w:val="20"/>
+      </w:rPr>
+    </w:lvl>
+    <w:lvl w:ilvl="2" w:tentative="1">
+      <w:start w:val="1"/>
+      <w:numFmt w:val="bullet"/>
+      <w:lvlText w:val=""/>
+      <w:lvlJc w:val="left"/>
+      <w:pPr>
+        <w:tabs>
+          <w:tab w:val="num" w:pos="2160"/>
+        </w:tabs>
+        <w:ind w:left="2160" w:hanging="360"/>
+      </w:pPr>
+      <w:rPr>
+        <w:rFonts w:ascii="Wingdings" w:hAnsi="Wingdings" w:hint="default"/>
+        <w:sz w:val="20"/>
+      </w:rPr>
+    </w:lvl>
+    <w:lvl w:ilvl="3" w:tentative="1">
+      <w:start w:val="1"/>
+      <w:numFmt w:val="bullet"/>
+      <w:lvlText w:val=""/>
+      <w:lvlJc w:val="left"/>
+      <w:pPr>
+        <w:tabs>
+          <w:tab w:val="num" w:pos="2880"/>
+        </w:tabs>
+        <w:ind w:left="2880" w:hanging="360"/>
+      </w:pPr>
+      <w:rPr>
+        <w:rFonts w:ascii="Wingdings" w:hAnsi="Wingdings" w:hint="default"/>
+        <w:sz w:val="20"/>
+      </w:rPr>
+    </w:lvl>
+    <w:lvl w:ilvl="4" w:tentative="1">
+      <w:start w:val="1"/>
+      <w:numFmt w:val="bullet"/>
+      <w:lvlText w:val=""/>
+      <w:lvlJc w:val="left"/>
+      <w:pPr>
+        <w:tabs>
+          <w:tab w:val="num" w:pos="3600"/>
+        </w:tabs>
+        <w:ind w:left="3600" w:hanging="360"/>
+      </w:pPr>
+      <w:rPr>
+        <w:rFonts w:ascii="Wingdings" w:hAnsi="Wingdings" w:hint="default"/>
+        <w:sz w:val="20"/>
+      </w:rPr>
+    </w:lvl>
+    <w:lvl w:ilvl="5" w:tentative="1">
+      <w:start w:val="1"/>
+      <w:numFmt w:val="bullet"/>
+      <w:lvlText w:val=""/>
+      <w:lvlJc w:val="left"/>
+      <w:pPr>
+        <w:tabs>
+          <w:tab w:val="num" w:pos="4320"/>
+        </w:tabs>
+        <w:ind w:left="4320" w:hanging="360"/>
+      </w:pPr>
+      <w:rPr>
+        <w:rFonts w:ascii="Wingdings" w:hAnsi="Wingdings" w:hint="default"/>
+        <w:sz w:val="20"/>
+      </w:rPr>
+    </w:lvl>
+    <w:lvl w:ilvl="6" w:tentative="1">
+      <w:start w:val="1"/>
+      <w:numFmt w:val="bullet"/>
+      <w:lvlText w:val=""/>
+      <w:lvlJc w:val="left"/>
+      <w:pPr>
+        <w:tabs>
+          <w:tab w:val="num" w:pos="5040"/>
+        </w:tabs>
+        <w:ind w:left="5040" w:hanging="360"/>
+      </w:pPr>
+      <w:rPr>
+        <w:rFonts w:ascii="Wingdings" w:hAnsi="Wingdings" w:hint="default"/>
+        <w:sz w:val="20"/>
+      </w:rPr>
+    </w:lvl>
+    <w:lvl w:ilvl="7" w:tentative="1">
+      <w:start w:val="1"/>
+      <w:numFmt w:val="bullet"/>
+      <w:lvlText w:val=""/>
+      <w:lvlJc w:val="left"/>
+      <w:pPr>
+        <w:tabs>
+          <w:tab w:val="num" w:pos="5760"/>
+        </w:tabs>
+        <w:ind w:left="5760" w:hanging="360"/>
+      </w:pPr>
+      <w:rPr>
+        <w:rFonts w:ascii="Wingdings" w:hAnsi="Wingdings" w:hint="default"/>
+        <w:sz w:val="20"/>
+      </w:rPr>
+    </w:lvl>
+    <w:lvl w:ilvl="8" w:tentative="1">
+      <w:start w:val="1"/>
+      <w:numFmt w:val="bullet"/>
+      <w:lvlText w:val=""/>
+      <w:lvlJc w:val="left"/>
+      <w:pPr>
+        <w:tabs>
+          <w:tab w:val="num" w:pos="6480"/>
+        </w:tabs>
+        <w:ind w:left="6480" w:hanging="360"/>
+      </w:pPr>
+      <w:rPr>
+        <w:rFonts w:ascii="Wingdings" w:hAnsi="Wingdings" w:hint="default"/>
+        <w:sz w:val="20"/>
+      </w:rPr>
+    </w:lvl>
+  </w:abstractNum>
+  <w:abstractNum w:abstractNumId="6" w15:restartNumberingAfterBreak="0">
     <w:nsid w:val="7AA849B0"/>
     <w:multiLevelType w:val="hybridMultilevel"/>
     <w:tmpl w:val="586E0D44"/>
@@ -2069,10 +4015,25 @@
     </w:lvl>
   </w:abstractNum>
   <w:num w:numId="1" w16cid:durableId="405609689">
+    <w:abstractNumId w:val="6"/>
+  </w:num>
+  <w:num w:numId="2" w16cid:durableId="920215817">
     <w:abstractNumId w:val="1"/>
   </w:num>
-  <w:num w:numId="2" w16cid:durableId="920215817">
+  <w:num w:numId="3" w16cid:durableId="350030221">
     <w:abstractNumId w:val="0"/>
+  </w:num>
+  <w:num w:numId="4" w16cid:durableId="248806772">
+    <w:abstractNumId w:val="2"/>
+  </w:num>
+  <w:num w:numId="5" w16cid:durableId="526336214">
+    <w:abstractNumId w:val="3"/>
+  </w:num>
+  <w:num w:numId="6" w16cid:durableId="1296565937">
+    <w:abstractNumId w:val="5"/>
+  </w:num>
+  <w:num w:numId="7" w16cid:durableId="1710372857">
+    <w:abstractNumId w:val="4"/>
   </w:num>
 </w:numbering>
 </file>
@@ -2527,7 +4488,6 @@
     <w:next w:val="Normal"/>
     <w:link w:val="Ttulo3Car"/>
     <w:uiPriority w:val="9"/>
-    <w:semiHidden/>
     <w:unhideWhenUsed/>
     <w:qFormat/>
     <w:rsid w:val="002239CD"/>
@@ -2683,7 +4643,6 @@
     <w:basedOn w:val="Fuentedeprrafopredeter"/>
     <w:link w:val="Ttulo3"/>
     <w:uiPriority w:val="9"/>
-    <w:semiHidden/>
     <w:rsid w:val="002239CD"/>
     <w:rPr>
       <w:rFonts w:asciiTheme="majorHAnsi" w:eastAsiaTheme="majorEastAsia" w:hAnsiTheme="majorHAnsi" w:cstheme="majorBidi"/>
@@ -2744,6 +4703,19 @@
       <w:lang w:eastAsia="es-CO"/>
       <w14:ligatures w14:val="none"/>
     </w:rPr>
+  </w:style>
+  <w:style w:type="paragraph" w:styleId="TDC3">
+    <w:name w:val="toc 3"/>
+    <w:basedOn w:val="Normal"/>
+    <w:next w:val="Normal"/>
+    <w:autoRedefine/>
+    <w:uiPriority w:val="39"/>
+    <w:unhideWhenUsed/>
+    <w:rsid w:val="007C756C"/>
+    <w:pPr>
+      <w:spacing w:after="100"/>
+      <w:ind w:left="440"/>
+    </w:pPr>
   </w:style>
 </w:styles>
 </file>
